--- a/dock/ОРСАПР 3 лабораторная.docx
+++ b/dock/ОРСАПР 3 лабораторная.docx
@@ -1,6 +1,6 @@
 
 <file path=word/document.xml><?xml version="1.0" encoding="utf-8"?>
-<w:document xmlns:wpc="http://schemas.microsoft.com/office/word/2010/wordprocessingCanvas" xmlns:cx="http://schemas.microsoft.com/office/drawing/2014/chartex" xmlns:cx1="http://schemas.microsoft.com/office/drawing/2015/9/8/chartex" xmlns:cx2="http://schemas.microsoft.com/office/drawing/2015/10/21/chartex" xmlns:cx3="http://schemas.microsoft.com/office/drawing/2016/5/9/chartex" xmlns:cx4="http://schemas.microsoft.com/office/drawing/2016/5/10/chartex" xmlns:cx5="http://schemas.microsoft.com/office/drawing/2016/5/11/chartex" xmlns:cx6="http://schemas.microsoft.com/office/drawing/2016/5/12/chartex" xmlns:cx7="http://schemas.microsoft.com/office/drawing/2016/5/13/chartex" xmlns:cx8="http://schemas.microsoft.com/office/drawing/2016/5/14/chartex" xmlns:mc="http://schemas.openxmlformats.org/markup-compatibility/2006" xmlns:aink="http://schemas.microsoft.com/office/drawing/2016/ink" xmlns:am3d="http://schemas.microsoft.com/office/drawing/2017/model3d" xmlns:o="urn:schemas-microsoft-com:office:office" xmlns:r="http://schemas.openxmlformats.org/officeDocument/2006/relationships" xmlns:m="http://schemas.openxmlformats.org/officeDocument/2006/math" xmlns:v="urn:schemas-microsoft-com:vml" xmlns:wp14="http://schemas.microsoft.com/office/word/2010/wordprocessingDrawing" xmlns:wp="http://schemas.openxmlformats.org/drawingml/2006/wordprocessingDrawing" xmlns:w10="urn:schemas-microsoft-com:office:word" xmlns:w="http://schemas.openxmlformats.org/wordprocessingml/2006/main" xmlns:w14="http://schemas.microsoft.com/office/word/2010/wordml" xmlns:w15="http://schemas.microsoft.com/office/word/2012/wordml" xmlns:w16cex="http://schemas.microsoft.com/office/word/2018/wordml/cex" xmlns:w16cid="http://schemas.microsoft.com/office/word/2016/wordml/cid" xmlns:w16="http://schemas.microsoft.com/office/word/2018/wordml" xmlns:w16se="http://schemas.microsoft.com/office/word/2015/wordml/symex" xmlns:wpg="http://schemas.microsoft.com/office/word/2010/wordprocessingGroup" xmlns:wpi="http://schemas.microsoft.com/office/word/2010/wordprocessingInk" xmlns:wne="http://schemas.microsoft.com/office/word/2006/wordml" xmlns:wps="http://schemas.microsoft.com/office/word/2010/wordprocessingShape" mc:Ignorable="w14 w15 w16se w16cid w16 w16cex wp14">
+<w:document xmlns:wpc="http://schemas.microsoft.com/office/word/2010/wordprocessingCanvas" xmlns:cx="http://schemas.microsoft.com/office/drawing/2014/chartex" xmlns:cx1="http://schemas.microsoft.com/office/drawing/2015/9/8/chartex" xmlns:cx2="http://schemas.microsoft.com/office/drawing/2015/10/21/chartex" xmlns:cx3="http://schemas.microsoft.com/office/drawing/2016/5/9/chartex" xmlns:cx4="http://schemas.microsoft.com/office/drawing/2016/5/10/chartex" xmlns:cx5="http://schemas.microsoft.com/office/drawing/2016/5/11/chartex" xmlns:cx6="http://schemas.microsoft.com/office/drawing/2016/5/12/chartex" xmlns:cx7="http://schemas.microsoft.com/office/drawing/2016/5/13/chartex" xmlns:cx8="http://schemas.microsoft.com/office/drawing/2016/5/14/chartex" xmlns:mc="http://schemas.openxmlformats.org/markup-compatibility/2006" xmlns:aink="http://schemas.microsoft.com/office/drawing/2016/ink" xmlns:am3d="http://schemas.microsoft.com/office/drawing/2017/model3d" xmlns:o="urn:schemas-microsoft-com:office:office" xmlns:oel="http://schemas.microsoft.com/office/2019/extlst" xmlns:r="http://schemas.openxmlformats.org/officeDocument/2006/relationships" xmlns:m="http://schemas.openxmlformats.org/officeDocument/2006/math" xmlns:v="urn:schemas-microsoft-com:vml" xmlns:wp14="http://schemas.microsoft.com/office/word/2010/wordprocessingDrawing" xmlns:wp="http://schemas.openxmlformats.org/drawingml/2006/wordprocessingDrawing" xmlns:w10="urn:schemas-microsoft-com:office:word" xmlns:w="http://schemas.openxmlformats.org/wordprocessingml/2006/main" xmlns:w14="http://schemas.microsoft.com/office/word/2010/wordml" xmlns:w15="http://schemas.microsoft.com/office/word/2012/wordml" xmlns:w16cex="http://schemas.microsoft.com/office/word/2018/wordml/cex" xmlns:w16cid="http://schemas.microsoft.com/office/word/2016/wordml/cid" xmlns:w16="http://schemas.microsoft.com/office/word/2018/wordml" xmlns:w16du="http://schemas.microsoft.com/office/word/2023/wordml/word16du" xmlns:w16sdtdh="http://schemas.microsoft.com/office/word/2020/wordml/sdtdatahash" xmlns:w16se="http://schemas.microsoft.com/office/word/2015/wordml/symex" xmlns:wpg="http://schemas.microsoft.com/office/word/2010/wordprocessingGroup" xmlns:wpi="http://schemas.microsoft.com/office/word/2010/wordprocessingInk" xmlns:wne="http://schemas.microsoft.com/office/word/2006/wordml" xmlns:wps="http://schemas.microsoft.com/office/word/2010/wordprocessingShape" mc:Ignorable="w14 w15 w16se w16cid w16 w16cex w16sdtdh w16du wp14">
   <w:body>
     <w:p>
       <w:pPr>
@@ -323,15 +323,7 @@
         <w:jc w:val="right"/>
       </w:pPr>
       <w:r>
-        <w:t xml:space="preserve">______________ </w:t>
-      </w:r>
-      <w:proofErr w:type="spellStart"/>
-      <w:r>
-        <w:t>Калентьев</w:t>
-      </w:r>
-      <w:proofErr w:type="spellEnd"/>
-      <w:r>
-        <w:t xml:space="preserve"> А.А.</w:t>
+        <w:t>______________ Калентьев А.А.</w:t>
       </w:r>
     </w:p>
     <w:p>
@@ -426,7 +418,22 @@
         <w:t xml:space="preserve">– </w:t>
       </w:r>
       <w:r>
-        <w:t>программное обеспечение, предназначенное для создания и анализа различных проектов в области инженерии, архитектуры, машиностроения и других областей.</w:t>
+        <w:t xml:space="preserve">программное обеспечение, предназначенное для создания и анализа различных проектов в области инженерии, архитектуры, машиностроения и других </w:t>
+      </w:r>
+      <w:commentRangeStart w:id="0"/>
+      <w:r>
+        <w:t>областей</w:t>
+      </w:r>
+      <w:commentRangeEnd w:id="0"/>
+      <w:r>
+        <w:rPr>
+          <w:rStyle w:val="afa"/>
+          <w:rFonts w:ascii="Liberation Sans" w:eastAsia="Liberation Sans" w:hAnsi="Liberation Sans" w:cs="Liberation Sans"/>
+        </w:rPr>
+        <w:commentReference w:id="0"/>
+      </w:r>
+      <w:r>
+        <w:t>.</w:t>
       </w:r>
     </w:p>
     <w:p>
@@ -437,7 +444,13 @@
         <w:jc w:val="both"/>
       </w:pPr>
       <w:r>
-        <w:t>Компас 3D - одна из популярных САПР, используемая для трехмерного моделирования и проектирования. Основные возможности Компас 3D включают:</w:t>
+        <w:t xml:space="preserve">Компас 3D </w:t>
+      </w:r>
+      <w:r>
+        <w:t>–</w:t>
+      </w:r>
+      <w:r>
+        <w:t xml:space="preserve"> одна из популярных САПР, используемая для трехмерного моделирования и проектирования. Основные возможности Компас 3D включают:</w:t>
       </w:r>
     </w:p>
     <w:p>
@@ -714,32 +727,7 @@
           <w:b/>
           <w:bCs/>
         </w:rPr>
-        <w:t>.</w:t>
-      </w:r>
-      <w:commentRangeStart w:id="0"/>
-      <w:commentRangeStart w:id="1"/>
-      <w:r>
-        <w:rPr>
-          <w:b/>
-          <w:bCs/>
-        </w:rPr>
-        <w:t>ОПИСАНИЕ API</w:t>
-      </w:r>
-      <w:commentRangeEnd w:id="0"/>
-      <w:r>
-        <w:rPr>
-          <w:rStyle w:val="afa"/>
-          <w:rFonts w:ascii="Liberation Sans" w:eastAsia="Liberation Sans" w:hAnsi="Liberation Sans" w:cs="Liberation Sans"/>
-        </w:rPr>
-        <w:commentReference w:id="0"/>
-      </w:r>
-      <w:commentRangeEnd w:id="1"/>
-      <w:r>
-        <w:rPr>
-          <w:rStyle w:val="afa"/>
-          <w:rFonts w:ascii="Liberation Sans" w:eastAsia="Liberation Sans" w:hAnsi="Liberation Sans" w:cs="Liberation Sans"/>
-        </w:rPr>
-        <w:commentReference w:id="1"/>
+        <w:t>.ОПИСАНИЕ API</w:t>
       </w:r>
     </w:p>
     <w:p>
@@ -782,8 +770,24 @@
         <w:spacing w:line="360" w:lineRule="auto"/>
         <w:jc w:val="both"/>
       </w:pPr>
-      <w:r>
-        <w:t>COM-объекты - компоненты, предоставляющие доступ к функциям программы через COM-интерфейс.</w:t>
+      <w:commentRangeStart w:id="1"/>
+      <w:r>
+        <w:t xml:space="preserve">COM-объекты </w:t>
+      </w:r>
+      <w:commentRangeStart w:id="2"/>
+      <w:r>
+        <w:t>-</w:t>
+      </w:r>
+      <w:commentRangeEnd w:id="2"/>
+      <w:r>
+        <w:rPr>
+          <w:rStyle w:val="afa"/>
+          <w:rFonts w:ascii="Liberation Sans" w:eastAsia="Liberation Sans" w:hAnsi="Liberation Sans" w:cs="Liberation Sans"/>
+        </w:rPr>
+        <w:commentReference w:id="2"/>
+      </w:r>
+      <w:r>
+        <w:t xml:space="preserve"> компоненты, предоставляющие доступ к функциям программы через COM-интерфейс.</w:t>
       </w:r>
     </w:p>
     <w:p>
@@ -794,6 +798,14 @@
       </w:pPr>
       <w:r>
         <w:t>Методы и свойства объектов - позволяют управлять моделями, деталями, сборками, чертежами и другими элементами проекта.</w:t>
+      </w:r>
+      <w:commentRangeEnd w:id="1"/>
+      <w:r>
+        <w:rPr>
+          <w:rStyle w:val="afa"/>
+          <w:rFonts w:ascii="Liberation Sans" w:eastAsia="Liberation Sans" w:hAnsi="Liberation Sans" w:cs="Liberation Sans"/>
+        </w:rPr>
+        <w:commentReference w:id="1"/>
       </w:r>
     </w:p>
     <w:p>
@@ -827,31 +839,7 @@
         <w:jc w:val="both"/>
       </w:pPr>
       <w:r>
-        <w:t xml:space="preserve">Включить в свойствах проекта функцию </w:t>
-      </w:r>
-      <w:proofErr w:type="spellStart"/>
-      <w:r>
-        <w:t>Register</w:t>
-      </w:r>
-      <w:proofErr w:type="spellEnd"/>
-      <w:r>
-        <w:t xml:space="preserve"> </w:t>
-      </w:r>
-      <w:proofErr w:type="spellStart"/>
-      <w:r>
-        <w:t>for</w:t>
-      </w:r>
-      <w:proofErr w:type="spellEnd"/>
-      <w:r>
-        <w:t xml:space="preserve"> COM </w:t>
-      </w:r>
-      <w:proofErr w:type="spellStart"/>
-      <w:r>
-        <w:t>Interop</w:t>
-      </w:r>
-      <w:proofErr w:type="spellEnd"/>
-      <w:r>
-        <w:t>;</w:t>
+        <w:t>Включить в свойствах проекта функцию Register for COM Interop;</w:t>
       </w:r>
     </w:p>
     <w:p>
@@ -920,6 +908,7 @@
           <w:szCs w:val="28"/>
         </w:rPr>
       </w:pPr>
+      <w:commentRangeStart w:id="3"/>
       <w:r>
         <w:rPr>
           <w:rFonts w:ascii="Times New Roman" w:eastAsia="Times New Roman" w:hAnsi="Times New Roman" w:cs="Times New Roman"/>
@@ -942,35 +931,7 @@
           <w:sz w:val="28"/>
           <w:szCs w:val="28"/>
         </w:rPr>
-        <w:t xml:space="preserve">реализовать статический метод </w:t>
-      </w:r>
-      <w:proofErr w:type="gramStart"/>
-      <w:r>
-        <w:rPr>
-          <w:rFonts w:ascii="Times New Roman" w:eastAsia="Times New Roman" w:hAnsi="Times New Roman" w:cs="Times New Roman"/>
-          <w:sz w:val="28"/>
-          <w:szCs w:val="28"/>
-        </w:rPr>
-        <w:t>типа .</w:t>
-      </w:r>
-      <w:proofErr w:type="spellStart"/>
-      <w:r>
-        <w:rPr>
-          <w:rFonts w:ascii="Times New Roman" w:eastAsia="Times New Roman" w:hAnsi="Times New Roman" w:cs="Times New Roman"/>
-          <w:sz w:val="28"/>
-          <w:szCs w:val="28"/>
-        </w:rPr>
-        <w:t>htmSample</w:t>
-      </w:r>
-      <w:proofErr w:type="spellEnd"/>
-      <w:proofErr w:type="gramEnd"/>
-      <w:r>
-        <w:rPr>
-          <w:rFonts w:ascii="Times New Roman" w:eastAsia="Times New Roman" w:hAnsi="Times New Roman" w:cs="Times New Roman"/>
-          <w:sz w:val="28"/>
-          <w:szCs w:val="28"/>
-        </w:rPr>
-        <w:t xml:space="preserve"> с рядом настроек)</w:t>
+        <w:t>реализовать статический метод типа .htmSample с рядом настроек)</w:t>
       </w:r>
     </w:p>
     <w:p>
@@ -1012,6 +973,13 @@
           <w:szCs w:val="28"/>
         </w:rPr>
         <w:t>воспользовавшись утилитой RegAsm.exe</w:t>
+      </w:r>
+      <w:commentRangeEnd w:id="3"/>
+      <w:r>
+        <w:rPr>
+          <w:rStyle w:val="afa"/>
+        </w:rPr>
+        <w:commentReference w:id="3"/>
       </w:r>
     </w:p>
     <w:p>
@@ -1150,7 +1118,6 @@
                 <w:lang w:val="en-US"/>
               </w:rPr>
             </w:pPr>
-            <w:proofErr w:type="spellStart"/>
             <w:r>
               <w:rPr>
                 <w:rFonts w:ascii="Times New Roman" w:eastAsia="SimSun" w:hAnsi="Times New Roman" w:cs="Times New Roman"/>
@@ -1159,7 +1126,6 @@
               </w:rPr>
               <w:t>ActiveDocument</w:t>
             </w:r>
-            <w:proofErr w:type="spellEnd"/>
           </w:p>
         </w:tc>
         <w:tc>
@@ -1177,7 +1143,6 @@
                 <w:lang w:val="en-US"/>
               </w:rPr>
             </w:pPr>
-            <w:proofErr w:type="spellStart"/>
             <w:r>
               <w:rPr>
                 <w:rFonts w:ascii="Times New Roman" w:hAnsi="Times New Roman" w:cs="Times New Roman"/>
@@ -1187,7 +1152,6 @@
               </w:rPr>
               <w:t>ICompasDocument</w:t>
             </w:r>
-            <w:proofErr w:type="spellEnd"/>
           </w:p>
         </w:tc>
         <w:tc>
@@ -1257,7 +1221,6 @@
                 <w:lang w:val="en-US"/>
               </w:rPr>
             </w:pPr>
-            <w:proofErr w:type="spellStart"/>
             <w:r>
               <w:rPr>
                 <w:rFonts w:ascii="Times New Roman" w:hAnsi="Times New Roman" w:cs="Times New Roman"/>
@@ -1267,7 +1230,6 @@
               </w:rPr>
               <w:t>IDocuments</w:t>
             </w:r>
-            <w:proofErr w:type="spellEnd"/>
           </w:p>
         </w:tc>
         <w:tc>
@@ -1595,7 +1557,6 @@
                 <w:lang w:val="en-US"/>
               </w:rPr>
             </w:pPr>
-            <w:proofErr w:type="spellStart"/>
             <w:r>
               <w:rPr>
                 <w:rFonts w:ascii="Times New Roman" w:hAnsi="Times New Roman" w:cs="Times New Roman"/>
@@ -1605,7 +1566,6 @@
               </w:rPr>
               <w:t>ExecuteCompasCommand</w:t>
             </w:r>
-            <w:proofErr w:type="spellEnd"/>
           </w:p>
         </w:tc>
         <w:tc>
@@ -1623,7 +1583,6 @@
                 <w:lang w:val="en-US"/>
               </w:rPr>
             </w:pPr>
-            <w:proofErr w:type="spellStart"/>
             <w:r>
               <w:rPr>
                 <w:rFonts w:ascii="Times New Roman" w:hAnsi="Times New Roman" w:cs="Times New Roman"/>
@@ -1631,17 +1590,7 @@
                 <w:szCs w:val="28"/>
                 <w:lang w:val="en-US"/>
               </w:rPr>
-              <w:t>commandId</w:t>
-            </w:r>
-            <w:proofErr w:type="spellEnd"/>
-            <w:r>
-              <w:rPr>
-                <w:rFonts w:ascii="Times New Roman" w:hAnsi="Times New Roman" w:cs="Times New Roman"/>
-                <w:sz w:val="28"/>
-                <w:szCs w:val="28"/>
-                <w:lang w:val="en-US"/>
-              </w:rPr>
-              <w:t>, post</w:t>
+              <w:t>commandId, post</w:t>
             </w:r>
           </w:p>
         </w:tc>
@@ -1712,7 +1661,6 @@
                 <w:lang w:val="en-US"/>
               </w:rPr>
             </w:pPr>
-            <w:proofErr w:type="spellStart"/>
             <w:r>
               <w:rPr>
                 <w:rFonts w:ascii="Times New Roman" w:hAnsi="Times New Roman" w:cs="Times New Roman"/>
@@ -1722,7 +1670,6 @@
               </w:rPr>
               <w:t>MessageBoxEx</w:t>
             </w:r>
-            <w:proofErr w:type="spellEnd"/>
           </w:p>
         </w:tc>
         <w:tc>
@@ -1831,7 +1778,6 @@
         <w:tab/>
         <w:t xml:space="preserve">Таблица 1.3 − Используемые свойства класса (интерфейса) </w:t>
       </w:r>
-      <w:proofErr w:type="spellStart"/>
       <w:r>
         <w:rPr>
           <w:rFonts w:ascii="Times New Roman" w:hAnsi="Times New Roman" w:cs="Times New Roman"/>
@@ -1841,7 +1787,6 @@
         </w:rPr>
         <w:t>IDocuments</w:t>
       </w:r>
-      <w:proofErr w:type="spellEnd"/>
     </w:p>
     <w:tbl>
       <w:tblPr>
@@ -1974,7 +1919,6 @@
                 <w:lang w:val="en-US"/>
               </w:rPr>
             </w:pPr>
-            <w:proofErr w:type="spellStart"/>
             <w:r>
               <w:rPr>
                 <w:rFonts w:ascii="Times New Roman" w:hAnsi="Times New Roman" w:cs="Times New Roman"/>
@@ -1984,7 +1928,6 @@
               </w:rPr>
               <w:t>IKompasDocument</w:t>
             </w:r>
-            <w:proofErr w:type="spellEnd"/>
           </w:p>
         </w:tc>
         <w:tc>
@@ -2042,7 +1985,6 @@
         <w:tab/>
         <w:t xml:space="preserve">Таблица 1.4 − Используемые методы класса (интерфейса) </w:t>
       </w:r>
-      <w:proofErr w:type="spellStart"/>
       <w:r>
         <w:rPr>
           <w:rFonts w:ascii="Times New Roman" w:hAnsi="Times New Roman" w:cs="Times New Roman"/>
@@ -2052,7 +1994,6 @@
         </w:rPr>
         <w:t>IDocuments</w:t>
       </w:r>
-      <w:proofErr w:type="spellEnd"/>
     </w:p>
     <w:tbl>
       <w:tblPr>
@@ -2312,7 +2253,6 @@
                 <w:lang w:val="en-US"/>
               </w:rPr>
             </w:pPr>
-            <w:proofErr w:type="spellStart"/>
             <w:r>
               <w:rPr>
                 <w:rFonts w:ascii="Times New Roman" w:hAnsi="Times New Roman" w:cs="Times New Roman"/>
@@ -2320,29 +2260,8 @@
                 <w:szCs w:val="28"/>
                 <w:lang w:val="en-US"/>
               </w:rPr>
-              <w:t>PathName</w:t>
+              <w:t>PathName, Visible, ReadOnly</w:t>
             </w:r>
-            <w:proofErr w:type="spellEnd"/>
-            <w:r>
-              <w:rPr>
-                <w:rFonts w:ascii="Times New Roman" w:hAnsi="Times New Roman" w:cs="Times New Roman"/>
-                <w:sz w:val="28"/>
-                <w:szCs w:val="28"/>
-                <w:lang w:val="en-US"/>
-              </w:rPr>
-              <w:t xml:space="preserve">, Visible, </w:t>
-            </w:r>
-            <w:proofErr w:type="spellStart"/>
-            <w:r>
-              <w:rPr>
-                <w:rFonts w:ascii="Times New Roman" w:hAnsi="Times New Roman" w:cs="Times New Roman"/>
-                <w:sz w:val="28"/>
-                <w:szCs w:val="28"/>
-                <w:lang w:val="en-US"/>
-              </w:rPr>
-              <w:t>ReadOnly</w:t>
-            </w:r>
-            <w:proofErr w:type="spellEnd"/>
           </w:p>
         </w:tc>
         <w:tc>
@@ -2424,7 +2343,6 @@
         </w:rPr>
         <w:t xml:space="preserve">Таблица 1.5 − Используемые свойства класса (интерфейса) </w:t>
       </w:r>
-      <w:proofErr w:type="spellStart"/>
       <w:r>
         <w:rPr>
           <w:rFonts w:ascii="Times New Roman" w:hAnsi="Times New Roman" w:cs="Times New Roman"/>
@@ -2434,7 +2352,6 @@
         </w:rPr>
         <w:t>IProcess</w:t>
       </w:r>
-      <w:proofErr w:type="spellEnd"/>
       <w:r>
         <w:rPr>
           <w:rFonts w:ascii="Times New Roman" w:hAnsi="Times New Roman" w:cs="Times New Roman"/>
@@ -2855,7 +2772,6 @@
         <w:lastRenderedPageBreak/>
         <w:t xml:space="preserve">Таблица 1.6 − Используемые свойства класса (интерфейса) </w:t>
       </w:r>
-      <w:proofErr w:type="spellStart"/>
       <w:r>
         <w:rPr>
           <w:rFonts w:ascii="Times New Roman" w:hAnsi="Times New Roman" w:cs="Times New Roman"/>
@@ -2865,7 +2781,6 @@
         </w:rPr>
         <w:t>IProcess</w:t>
       </w:r>
-      <w:proofErr w:type="spellEnd"/>
       <w:r>
         <w:rPr>
           <w:rFonts w:ascii="Times New Roman" w:hAnsi="Times New Roman" w:cs="Times New Roman"/>
@@ -2987,7 +2902,6 @@
                 <w:lang w:val="en-US"/>
               </w:rPr>
             </w:pPr>
-            <w:proofErr w:type="spellStart"/>
             <w:r>
               <w:rPr>
                 <w:rFonts w:ascii="Times New Roman" w:hAnsi="Times New Roman" w:cs="Times New Roman"/>
@@ -2997,7 +2911,6 @@
               </w:rPr>
               <w:t>MateConstraintsObjects</w:t>
             </w:r>
-            <w:proofErr w:type="spellEnd"/>
           </w:p>
         </w:tc>
         <w:tc>
@@ -3145,7 +3058,6 @@
                 <w:lang w:val="en-US"/>
               </w:rPr>
             </w:pPr>
-            <w:proofErr w:type="spellStart"/>
             <w:r>
               <w:rPr>
                 <w:rFonts w:ascii="Times New Roman" w:hAnsi="Times New Roman" w:cs="Times New Roman"/>
@@ -3155,7 +3067,6 @@
               </w:rPr>
               <w:t>TakeProcessObject</w:t>
             </w:r>
-            <w:proofErr w:type="spellEnd"/>
           </w:p>
         </w:tc>
         <w:tc>
@@ -3173,7 +3084,6 @@
                 <w:lang w:val="en-US"/>
               </w:rPr>
             </w:pPr>
-            <w:proofErr w:type="spellStart"/>
             <w:r>
               <w:rPr>
                 <w:rFonts w:ascii="Times New Roman" w:hAnsi="Times New Roman" w:cs="Times New Roman"/>
@@ -3183,7 +3093,6 @@
               </w:rPr>
               <w:t>IModelObject</w:t>
             </w:r>
-            <w:proofErr w:type="spellEnd"/>
           </w:p>
         </w:tc>
         <w:tc>
@@ -3236,46 +3145,17 @@
           <w:sz w:val="28"/>
           <w:szCs w:val="28"/>
         </w:rPr>
-        <w:t>Таблица 1.7 − Используемые методы класса (</w:t>
-      </w:r>
-      <w:proofErr w:type="gramStart"/>
+        <w:t xml:space="preserve">Таблица 1.7 − Используемые методы класса (интерфейса) </w:t>
+      </w:r>
       <w:r>
         <w:rPr>
           <w:rFonts w:ascii="Times New Roman" w:hAnsi="Times New Roman" w:cs="Times New Roman"/>
           <w:sz w:val="28"/>
           <w:szCs w:val="28"/>
-        </w:rPr>
-        <w:t xml:space="preserve">интерфейса)  </w:t>
-      </w:r>
-      <w:r>
-        <w:rPr>
-          <w:rFonts w:ascii="Times New Roman" w:hAnsi="Times New Roman" w:cs="Times New Roman"/>
-          <w:sz w:val="28"/>
-          <w:szCs w:val="28"/>
           <w:lang w:val="en-US"/>
         </w:rPr>
-        <w:t>n</w:t>
-      </w:r>
-      <w:proofErr w:type="gramEnd"/>
-      <w:r>
-        <w:rPr>
-          <w:rFonts w:ascii="Times New Roman" w:hAnsi="Times New Roman" w:cs="Times New Roman"/>
-          <w:sz w:val="28"/>
-          <w:szCs w:val="28"/>
-        </w:rPr>
-        <w:t xml:space="preserve"> </w:t>
-      </w:r>
-      <w:proofErr w:type="spellStart"/>
-      <w:r>
-        <w:rPr>
-          <w:rFonts w:ascii="Times New Roman" w:hAnsi="Times New Roman" w:cs="Times New Roman"/>
-          <w:sz w:val="28"/>
-          <w:szCs w:val="28"/>
-          <w:lang w:val="en-US"/>
-        </w:rPr>
         <w:t>IProcess</w:t>
       </w:r>
-      <w:proofErr w:type="spellEnd"/>
       <w:r>
         <w:rPr>
           <w:rFonts w:ascii="Times New Roman" w:hAnsi="Times New Roman" w:cs="Times New Roman"/>
@@ -3422,7 +3302,6 @@
                 <w:lang w:val="en-US"/>
               </w:rPr>
             </w:pPr>
-            <w:proofErr w:type="spellStart"/>
             <w:r>
               <w:rPr>
                 <w:rFonts w:ascii="Times New Roman" w:hAnsi="Times New Roman" w:cs="Times New Roman"/>
@@ -3432,7 +3311,6 @@
               </w:rPr>
               <w:t>RunTakeCreateObjectProcess</w:t>
             </w:r>
-            <w:proofErr w:type="spellEnd"/>
           </w:p>
         </w:tc>
         <w:tc>
@@ -3450,7 +3328,6 @@
                 <w:lang w:val="en-US"/>
               </w:rPr>
             </w:pPr>
-            <w:proofErr w:type="spellStart"/>
             <w:r>
               <w:rPr>
                 <w:rFonts w:ascii="Times New Roman" w:hAnsi="Times New Roman" w:cs="Times New Roman"/>
@@ -3458,69 +3335,8 @@
                 <w:szCs w:val="28"/>
                 <w:lang w:val="en-US"/>
               </w:rPr>
-              <w:t>ProcessType</w:t>
+              <w:t>ProcessType, TakeObject, NeedCreateTakeObj, LostTakeObj</w:t>
             </w:r>
-            <w:proofErr w:type="spellEnd"/>
-            <w:r>
-              <w:rPr>
-                <w:rFonts w:ascii="Times New Roman" w:hAnsi="Times New Roman" w:cs="Times New Roman"/>
-                <w:sz w:val="28"/>
-                <w:szCs w:val="28"/>
-                <w:lang w:val="en-US"/>
-              </w:rPr>
-              <w:t xml:space="preserve">, </w:t>
-            </w:r>
-            <w:proofErr w:type="spellStart"/>
-            <w:r>
-              <w:rPr>
-                <w:rFonts w:ascii="Times New Roman" w:hAnsi="Times New Roman" w:cs="Times New Roman"/>
-                <w:sz w:val="28"/>
-                <w:szCs w:val="28"/>
-                <w:lang w:val="en-US"/>
-              </w:rPr>
-              <w:t>TakeObject</w:t>
-            </w:r>
-            <w:proofErr w:type="spellEnd"/>
-            <w:r>
-              <w:rPr>
-                <w:rFonts w:ascii="Times New Roman" w:hAnsi="Times New Roman" w:cs="Times New Roman"/>
-                <w:sz w:val="28"/>
-                <w:szCs w:val="28"/>
-                <w:lang w:val="en-US"/>
-              </w:rPr>
-              <w:t xml:space="preserve">, </w:t>
-            </w:r>
-            <w:proofErr w:type="spellStart"/>
-            <w:r>
-              <w:rPr>
-                <w:rFonts w:ascii="Times New Roman" w:hAnsi="Times New Roman" w:cs="Times New Roman"/>
-                <w:sz w:val="28"/>
-                <w:szCs w:val="28"/>
-                <w:lang w:val="en-US"/>
-              </w:rPr>
-              <w:t>NeedCreateTakeObj</w:t>
-            </w:r>
-            <w:proofErr w:type="spellEnd"/>
-            <w:r>
-              <w:rPr>
-                <w:rFonts w:ascii="Times New Roman" w:hAnsi="Times New Roman" w:cs="Times New Roman"/>
-                <w:sz w:val="28"/>
-                <w:szCs w:val="28"/>
-                <w:lang w:val="en-US"/>
-              </w:rPr>
-              <w:t xml:space="preserve">, </w:t>
-            </w:r>
-            <w:proofErr w:type="spellStart"/>
-            <w:r>
-              <w:rPr>
-                <w:rFonts w:ascii="Times New Roman" w:hAnsi="Times New Roman" w:cs="Times New Roman"/>
-                <w:sz w:val="28"/>
-                <w:szCs w:val="28"/>
-                <w:lang w:val="en-US"/>
-              </w:rPr>
-              <w:t>LostTakeObj</w:t>
-            </w:r>
-            <w:proofErr w:type="spellEnd"/>
           </w:p>
         </w:tc>
         <w:tc>
@@ -3874,6 +3690,7 @@
           <w:szCs w:val="28"/>
         </w:rPr>
       </w:pPr>
+      <w:commentRangeStart w:id="4"/>
       <w:r>
         <w:rPr>
           <w:rFonts w:ascii="Times New Roman" w:eastAsia="Times New Roman" w:hAnsi="Times New Roman" w:cs="Times New Roman"/>
@@ -3881,9 +3698,15 @@
           <w:sz w:val="28"/>
           <w:szCs w:val="28"/>
         </w:rPr>
-        <w:t xml:space="preserve">Основная функциональность: Плагин </w:t>
-      </w:r>
-      <w:proofErr w:type="spellStart"/>
+        <w:t>Основная</w:t>
+      </w:r>
+      <w:commentRangeEnd w:id="4"/>
+      <w:r>
+        <w:rPr>
+          <w:rStyle w:val="afa"/>
+        </w:rPr>
+        <w:commentReference w:id="4"/>
+      </w:r>
       <w:r>
         <w:rPr>
           <w:rFonts w:ascii="Times New Roman" w:eastAsia="Times New Roman" w:hAnsi="Times New Roman" w:cs="Times New Roman"/>
@@ -3891,57 +3714,7 @@
           <w:sz w:val="28"/>
           <w:szCs w:val="28"/>
         </w:rPr>
-        <w:t>Bench</w:t>
-      </w:r>
-      <w:proofErr w:type="spellEnd"/>
-      <w:r>
-        <w:rPr>
-          <w:rFonts w:ascii="Times New Roman" w:eastAsia="Times New Roman" w:hAnsi="Times New Roman" w:cs="Times New Roman"/>
-          <w:color w:val="000000" w:themeColor="text1"/>
-          <w:sz w:val="28"/>
-          <w:szCs w:val="28"/>
-        </w:rPr>
-        <w:t xml:space="preserve"> </w:t>
-      </w:r>
-      <w:proofErr w:type="spellStart"/>
-      <w:r>
-        <w:rPr>
-          <w:rFonts w:ascii="Times New Roman" w:eastAsia="Times New Roman" w:hAnsi="Times New Roman" w:cs="Times New Roman"/>
-          <w:color w:val="000000" w:themeColor="text1"/>
-          <w:sz w:val="28"/>
-          <w:szCs w:val="28"/>
-        </w:rPr>
-        <w:t>Design</w:t>
-      </w:r>
-      <w:proofErr w:type="spellEnd"/>
-      <w:r>
-        <w:rPr>
-          <w:rFonts w:ascii="Times New Roman" w:eastAsia="Times New Roman" w:hAnsi="Times New Roman" w:cs="Times New Roman"/>
-          <w:color w:val="000000" w:themeColor="text1"/>
-          <w:sz w:val="28"/>
-          <w:szCs w:val="28"/>
-        </w:rPr>
-        <w:t xml:space="preserve"> предназначен для создания различных моделей скамеек в формате 3D для использования в </w:t>
-      </w:r>
-      <w:proofErr w:type="spellStart"/>
-      <w:r>
-        <w:rPr>
-          <w:rFonts w:ascii="Times New Roman" w:eastAsia="Times New Roman" w:hAnsi="Times New Roman" w:cs="Times New Roman"/>
-          <w:color w:val="000000" w:themeColor="text1"/>
-          <w:sz w:val="28"/>
-          <w:szCs w:val="28"/>
-        </w:rPr>
-        <w:t>SketchUp</w:t>
-      </w:r>
-      <w:proofErr w:type="spellEnd"/>
-      <w:r>
-        <w:rPr>
-          <w:rFonts w:ascii="Times New Roman" w:eastAsia="Times New Roman" w:hAnsi="Times New Roman" w:cs="Times New Roman"/>
-          <w:color w:val="000000" w:themeColor="text1"/>
-          <w:sz w:val="28"/>
-          <w:szCs w:val="28"/>
-        </w:rPr>
-        <w:t>. Сходство заключается в возможности создания трехмерных моделей скамеек.</w:t>
+        <w:t xml:space="preserve"> функциональность: Плагин Bench Design предназначен для создания различных моделей скамеек в формате 3D для использования в SketchUp. Сходство заключается в возможности создания трехмерных моделей скамеек.</w:t>
       </w:r>
     </w:p>
     <w:p>
@@ -4126,8 +3899,6 @@
           <w:lang w:val="en-US"/>
         </w:rPr>
       </w:pPr>
-      <w:commentRangeStart w:id="2"/>
-      <w:commentRangeStart w:id="3"/>
       <w:r>
         <w:rPr>
           <w:rFonts w:ascii="Times New Roman" w:eastAsia="Times New Roman" w:hAnsi="Times New Roman" w:cs="Times New Roman"/>
@@ -4145,34 +3916,7 @@
           <w:szCs w:val="28"/>
           <w:lang w:val="en-US"/>
         </w:rPr>
-        <w:t xml:space="preserve"> "Seat Generator</w:t>
-      </w:r>
-      <w:commentRangeEnd w:id="2"/>
-      <w:r>
-        <w:rPr>
-          <w:rStyle w:val="afa"/>
-          <w:rFonts w:ascii="Times New Roman" w:hAnsi="Times New Roman" w:cs="Times New Roman"/>
-          <w:sz w:val="28"/>
-          <w:szCs w:val="28"/>
-        </w:rPr>
-        <w:commentReference w:id="2"/>
-      </w:r>
-      <w:commentRangeEnd w:id="3"/>
-      <w:r>
-        <w:rPr>
-          <w:rStyle w:val="afa"/>
-        </w:rPr>
-        <w:commentReference w:id="3"/>
-      </w:r>
-      <w:r>
-        <w:rPr>
-          <w:rFonts w:ascii="Times New Roman" w:eastAsia="Times New Roman" w:hAnsi="Times New Roman" w:cs="Times New Roman"/>
-          <w:color w:val="000000" w:themeColor="text1"/>
-          <w:sz w:val="28"/>
-          <w:szCs w:val="28"/>
-          <w:lang w:val="en-US"/>
-        </w:rPr>
-        <w:t xml:space="preserve">" </w:t>
+        <w:t xml:space="preserve"> "Seat Generator" </w:t>
       </w:r>
       <w:r>
         <w:rPr>
@@ -4234,19 +3978,21 @@
           <w:sz w:val="28"/>
           <w:szCs w:val="28"/>
         </w:rPr>
-        <w:t xml:space="preserve">Основная функциональность: плагин </w:t>
-      </w:r>
-      <w:proofErr w:type="spellStart"/>
-      <w:r>
+        <w:t>Основная функциональность: плагин Seat Generator предназначен для автоматизированного создания сидений, в том числе скамеек, в программе Blender. Сходство заключается в создании элементов мебели.</w:t>
+      </w:r>
+    </w:p>
+    <w:p>
+      <w:pPr>
+        <w:spacing w:after="0" w:line="360" w:lineRule="auto"/>
+        <w:jc w:val="both"/>
         <w:rPr>
           <w:rFonts w:ascii="Times New Roman" w:eastAsia="Times New Roman" w:hAnsi="Times New Roman" w:cs="Times New Roman"/>
           <w:color w:val="000000" w:themeColor="text1"/>
           <w:sz w:val="28"/>
           <w:szCs w:val="28"/>
         </w:rPr>
-        <w:t>Seat</w:t>
-      </w:r>
-      <w:proofErr w:type="spellEnd"/>
+      </w:pPr>
+      <w:commentRangeStart w:id="5"/>
       <w:r>
         <w:rPr>
           <w:rFonts w:ascii="Times New Roman" w:eastAsia="Times New Roman" w:hAnsi="Times New Roman" w:cs="Times New Roman"/>
@@ -4254,9 +4000,15 @@
           <w:sz w:val="28"/>
           <w:szCs w:val="28"/>
         </w:rPr>
-        <w:t xml:space="preserve"> </w:t>
-      </w:r>
-      <w:proofErr w:type="spellStart"/>
+        <w:t xml:space="preserve">Скриншот </w:t>
+      </w:r>
+      <w:commentRangeEnd w:id="5"/>
+      <w:r>
+        <w:rPr>
+          <w:rStyle w:val="afa"/>
+        </w:rPr>
+        <w:commentReference w:id="5"/>
+      </w:r>
       <w:r>
         <w:rPr>
           <w:rFonts w:ascii="Times New Roman" w:eastAsia="Times New Roman" w:hAnsi="Times New Roman" w:cs="Times New Roman"/>
@@ -4264,58 +4016,7 @@
           <w:sz w:val="28"/>
           <w:szCs w:val="28"/>
         </w:rPr>
-        <w:t>Generator</w:t>
-      </w:r>
-      <w:proofErr w:type="spellEnd"/>
-      <w:r>
-        <w:rPr>
-          <w:rFonts w:ascii="Times New Roman" w:eastAsia="Times New Roman" w:hAnsi="Times New Roman" w:cs="Times New Roman"/>
-          <w:color w:val="000000" w:themeColor="text1"/>
-          <w:sz w:val="28"/>
-          <w:szCs w:val="28"/>
-        </w:rPr>
-        <w:t xml:space="preserve"> предназначен для автоматизированного создания сидений, в том числе скамеек, в программе </w:t>
-      </w:r>
-      <w:proofErr w:type="spellStart"/>
-      <w:r>
-        <w:rPr>
-          <w:rFonts w:ascii="Times New Roman" w:eastAsia="Times New Roman" w:hAnsi="Times New Roman" w:cs="Times New Roman"/>
-          <w:color w:val="000000" w:themeColor="text1"/>
-          <w:sz w:val="28"/>
-          <w:szCs w:val="28"/>
-        </w:rPr>
-        <w:t>Blender</w:t>
-      </w:r>
-      <w:proofErr w:type="spellEnd"/>
-      <w:r>
-        <w:rPr>
-          <w:rFonts w:ascii="Times New Roman" w:eastAsia="Times New Roman" w:hAnsi="Times New Roman" w:cs="Times New Roman"/>
-          <w:color w:val="000000" w:themeColor="text1"/>
-          <w:sz w:val="28"/>
-          <w:szCs w:val="28"/>
-        </w:rPr>
-        <w:t>. Сходство заключается в создании элементов мебели.</w:t>
-      </w:r>
-    </w:p>
-    <w:p>
-      <w:pPr>
-        <w:spacing w:after="0" w:line="360" w:lineRule="auto"/>
-        <w:jc w:val="both"/>
-        <w:rPr>
-          <w:rFonts w:ascii="Times New Roman" w:eastAsia="Times New Roman" w:hAnsi="Times New Roman" w:cs="Times New Roman"/>
-          <w:color w:val="000000" w:themeColor="text1"/>
-          <w:sz w:val="28"/>
-          <w:szCs w:val="28"/>
-        </w:rPr>
-      </w:pPr>
-      <w:r>
-        <w:rPr>
-          <w:rFonts w:ascii="Times New Roman" w:eastAsia="Times New Roman" w:hAnsi="Times New Roman" w:cs="Times New Roman"/>
-          <w:color w:val="000000" w:themeColor="text1"/>
-          <w:sz w:val="28"/>
-          <w:szCs w:val="28"/>
-        </w:rPr>
-        <w:t>Скриншот пользовательского интерфейса</w:t>
+        <w:t>пользовательского интерфейса</w:t>
       </w:r>
       <w:r>
         <w:rPr>
@@ -4689,7 +4390,28 @@
         <w:rPr>
           <w:color w:val="000000" w:themeColor="text1"/>
         </w:rPr>
-        <w:t>Назначение разрабатываемого плагина обусловлено быстрым моделированием скамеек разных типов. Благодаря данному расширению, мастера по скамьям могут наглядно рассмотреть спроектированную модель, при необходимости перестроить под необходимые им параметры. На рисунке 2.1 представлена модель скамьи.</w:t>
+        <w:t xml:space="preserve">Назначение разрабатываемого плагина обусловлено быстрым моделированием скамеек разных типов. Благодаря данному расширению, мастера по скамьям могут наглядно рассмотреть спроектированную модель, при необходимости перестроить под необходимые им параметры. На рисунке </w:t>
+      </w:r>
+      <w:commentRangeStart w:id="6"/>
+      <w:r>
+        <w:rPr>
+          <w:color w:val="000000" w:themeColor="text1"/>
+        </w:rPr>
+        <w:t xml:space="preserve">2.1 </w:t>
+      </w:r>
+      <w:commentRangeEnd w:id="6"/>
+      <w:r>
+        <w:rPr>
+          <w:rStyle w:val="afa"/>
+          <w:rFonts w:ascii="Liberation Sans" w:eastAsia="Liberation Sans" w:hAnsi="Liberation Sans" w:cs="Liberation Sans"/>
+        </w:rPr>
+        <w:commentReference w:id="6"/>
+      </w:r>
+      <w:r>
+        <w:rPr>
+          <w:color w:val="000000" w:themeColor="text1"/>
+        </w:rPr>
+        <w:t>представлена модель скамьи.</w:t>
       </w:r>
     </w:p>
     <w:p>
@@ -4776,7 +4498,33 @@
           <w:sz w:val="28"/>
           <w:szCs w:val="28"/>
         </w:rPr>
-        <w:t>Рисунок 2.1 — Модель скамьи с размерами</w:t>
+        <w:t xml:space="preserve">Рисунок </w:t>
+      </w:r>
+      <w:commentRangeStart w:id="7"/>
+      <w:r>
+        <w:rPr>
+          <w:rFonts w:ascii="Times New Roman" w:eastAsia="Times New Roman" w:hAnsi="Times New Roman" w:cs="Times New Roman"/>
+          <w:color w:val="000000" w:themeColor="text1"/>
+          <w:sz w:val="28"/>
+          <w:szCs w:val="28"/>
+        </w:rPr>
+        <w:t xml:space="preserve">2.1 </w:t>
+      </w:r>
+      <w:commentRangeEnd w:id="7"/>
+      <w:r>
+        <w:rPr>
+          <w:rStyle w:val="afa"/>
+        </w:rPr>
+        <w:commentReference w:id="7"/>
+      </w:r>
+      <w:r>
+        <w:rPr>
+          <w:rFonts w:ascii="Times New Roman" w:eastAsia="Times New Roman" w:hAnsi="Times New Roman" w:cs="Times New Roman"/>
+          <w:color w:val="000000" w:themeColor="text1"/>
+          <w:sz w:val="28"/>
+          <w:szCs w:val="28"/>
+        </w:rPr>
+        <w:t>— Модель скамьи с размерами</w:t>
       </w:r>
     </w:p>
     <w:p>
@@ -4901,7 +4649,33 @@
           <w:sz w:val="28"/>
           <w:szCs w:val="28"/>
         </w:rPr>
-        <w:t>(также все обозначения показаны на рис. 2.1):</w:t>
+        <w:t>(также все обозначения показаны на рис</w:t>
+      </w:r>
+      <w:commentRangeStart w:id="8"/>
+      <w:r>
+        <w:rPr>
+          <w:rFonts w:ascii="Times New Roman" w:eastAsia="Times New Roman" w:hAnsi="Times New Roman" w:cs="Times New Roman"/>
+          <w:color w:val="000000" w:themeColor="text1"/>
+          <w:sz w:val="28"/>
+          <w:szCs w:val="28"/>
+        </w:rPr>
+        <w:t>. 2.1</w:t>
+      </w:r>
+      <w:commentRangeEnd w:id="8"/>
+      <w:r>
+        <w:rPr>
+          <w:rStyle w:val="afa"/>
+        </w:rPr>
+        <w:commentReference w:id="8"/>
+      </w:r>
+      <w:r>
+        <w:rPr>
+          <w:rFonts w:ascii="Times New Roman" w:eastAsia="Times New Roman" w:hAnsi="Times New Roman" w:cs="Times New Roman"/>
+          <w:color w:val="000000" w:themeColor="text1"/>
+          <w:sz w:val="28"/>
+          <w:szCs w:val="28"/>
+        </w:rPr>
+        <w:t>):</w:t>
       </w:r>
     </w:p>
     <w:p>
@@ -5157,23 +4931,7 @@
           <w:b/>
           <w:bCs/>
         </w:rPr>
-        <w:t>5.</w:t>
-      </w:r>
-      <w:proofErr w:type="gramStart"/>
-      <w:r>
-        <w:rPr>
-          <w:b/>
-          <w:bCs/>
-        </w:rPr>
-        <w:t>1.ДИАГРАММА</w:t>
-      </w:r>
-      <w:proofErr w:type="gramEnd"/>
-      <w:r>
-        <w:rPr>
-          <w:b/>
-          <w:bCs/>
-        </w:rPr>
-        <w:t xml:space="preserve"> КЛАССОВ</w:t>
+        <w:t>5.1.ДИАГРАММА КЛАССОВ</w:t>
       </w:r>
     </w:p>
     <w:p>
@@ -5400,9 +5158,11 @@
           <w:szCs w:val="28"/>
         </w:rPr>
       </w:pPr>
+      <w:commentRangeStart w:id="9"/>
       <w:r>
         <w:rPr>
           <w:rFonts w:ascii="Times New Roman" w:hAnsi="Times New Roman" w:cs="Times New Roman"/>
+          <w:noProof/>
           <w:sz w:val="28"/>
           <w:szCs w:val="28"/>
         </w:rPr>
@@ -5443,6 +5203,13 @@
           </wp:inline>
         </w:drawing>
       </w:r>
+      <w:commentRangeEnd w:id="9"/>
+      <w:r>
+        <w:rPr>
+          <w:rStyle w:val="afa"/>
+        </w:rPr>
+        <w:commentReference w:id="9"/>
+      </w:r>
     </w:p>
     <w:p>
       <w:pPr>
@@ -5567,7 +5334,6 @@
         </w:rPr>
         <w:t xml:space="preserve">Таблица 5.1 – Свойства класса </w:t>
       </w:r>
-      <w:proofErr w:type="spellStart"/>
       <w:r>
         <w:rPr>
           <w:rFonts w:ascii="Times New Roman" w:hAnsi="Times New Roman" w:cs="Times New Roman"/>
@@ -5577,7 +5343,6 @@
         </w:rPr>
         <w:t>MainForm</w:t>
       </w:r>
-      <w:proofErr w:type="spellEnd"/>
     </w:p>
     <w:tbl>
       <w:tblPr>
@@ -5701,7 +5466,6 @@
                 <w:lang w:val="en-US"/>
               </w:rPr>
             </w:pPr>
-            <w:proofErr w:type="spellStart"/>
             <w:r>
               <w:rPr>
                 <w:rFonts w:ascii="Times New Roman" w:hAnsi="Times New Roman" w:cs="Times New Roman"/>
@@ -5711,7 +5475,6 @@
               </w:rPr>
               <w:t>BenchBuilder</w:t>
             </w:r>
-            <w:proofErr w:type="spellEnd"/>
           </w:p>
         </w:tc>
         <w:tc>
@@ -5777,7 +5540,6 @@
                 <w:szCs w:val="28"/>
               </w:rPr>
             </w:pPr>
-            <w:proofErr w:type="spellStart"/>
             <w:r>
               <w:rPr>
                 <w:rFonts w:ascii="Times New Roman" w:hAnsi="Times New Roman" w:cs="Times New Roman"/>
@@ -5787,7 +5549,6 @@
               </w:rPr>
               <w:t>BenchParameters</w:t>
             </w:r>
-            <w:proofErr w:type="spellEnd"/>
           </w:p>
         </w:tc>
         <w:tc>
@@ -5843,7 +5604,6 @@
         </w:rPr>
         <w:t xml:space="preserve">Таблица 5.2 – Методы класса </w:t>
       </w:r>
-      <w:proofErr w:type="spellStart"/>
       <w:r>
         <w:rPr>
           <w:rFonts w:ascii="Times New Roman" w:hAnsi="Times New Roman" w:cs="Times New Roman"/>
@@ -5853,7 +5613,6 @@
         </w:rPr>
         <w:t>MainForm</w:t>
       </w:r>
-      <w:proofErr w:type="spellEnd"/>
     </w:p>
     <w:tbl>
       <w:tblPr>
@@ -5976,7 +5735,6 @@
                 <w:lang w:val="en-US"/>
               </w:rPr>
             </w:pPr>
-            <w:proofErr w:type="spellStart"/>
             <w:r>
               <w:rPr>
                 <w:rFonts w:ascii="Times New Roman" w:hAnsi="Times New Roman" w:cs="Times New Roman"/>
@@ -5986,7 +5744,6 @@
               </w:rPr>
               <w:t>BuildBenchModel</w:t>
             </w:r>
-            <w:proofErr w:type="spellEnd"/>
           </w:p>
         </w:tc>
         <w:tc>
@@ -6093,7 +5850,6 @@
         <w:lastRenderedPageBreak/>
         <w:t xml:space="preserve">Таблица 5.3 – Свойства класса </w:t>
       </w:r>
-      <w:proofErr w:type="spellStart"/>
       <w:r>
         <w:rPr>
           <w:rFonts w:ascii="Times New Roman" w:hAnsi="Times New Roman" w:cs="Times New Roman"/>
@@ -6103,7 +5859,6 @@
         </w:rPr>
         <w:t>BenchBuilder</w:t>
       </w:r>
-      <w:proofErr w:type="spellEnd"/>
     </w:p>
     <w:tbl>
       <w:tblPr>
@@ -6227,7 +5982,6 @@
                 <w:lang w:val="en-US"/>
               </w:rPr>
             </w:pPr>
-            <w:proofErr w:type="spellStart"/>
             <w:r>
               <w:rPr>
                 <w:rFonts w:ascii="Times New Roman" w:hAnsi="Times New Roman" w:cs="Times New Roman"/>
@@ -6237,7 +5991,6 @@
               </w:rPr>
               <w:t>BenchWrapper</w:t>
             </w:r>
-            <w:proofErr w:type="spellEnd"/>
           </w:p>
         </w:tc>
         <w:tc>
@@ -6318,7 +6071,6 @@
         </w:rPr>
         <w:t xml:space="preserve">Таблица 5.4 – Методы класса </w:t>
       </w:r>
-      <w:proofErr w:type="spellStart"/>
       <w:r>
         <w:rPr>
           <w:rFonts w:ascii="Times New Roman" w:hAnsi="Times New Roman" w:cs="Times New Roman"/>
@@ -6328,7 +6080,6 @@
         </w:rPr>
         <w:t>BenchBuilder</w:t>
       </w:r>
-      <w:proofErr w:type="spellEnd"/>
     </w:p>
     <w:tbl>
       <w:tblPr>
@@ -6483,19 +6234,8 @@
                 <w:szCs w:val="28"/>
                 <w:lang w:val="en-US"/>
               </w:rPr>
-              <w:t xml:space="preserve">parameters: </w:t>
+              <w:t>parameters: BenchParameters</w:t>
             </w:r>
-            <w:proofErr w:type="spellStart"/>
-            <w:r>
-              <w:rPr>
-                <w:rFonts w:ascii="Times New Roman" w:hAnsi="Times New Roman" w:cs="Times New Roman"/>
-                <w:sz w:val="28"/>
-                <w:szCs w:val="28"/>
-                <w:lang w:val="en-US"/>
-              </w:rPr>
-              <w:t>BenchParameters</w:t>
-            </w:r>
-            <w:proofErr w:type="spellEnd"/>
           </w:p>
         </w:tc>
         <w:tc>
@@ -6542,25 +6282,7 @@
                 <w:sz w:val="28"/>
                 <w:szCs w:val="28"/>
               </w:rPr>
-              <w:t xml:space="preserve">Строит скамью с учетом переданных </w:t>
-            </w:r>
-            <w:proofErr w:type="spellStart"/>
-            <w:r>
-              <w:rPr>
-                <w:rFonts w:ascii="Times New Roman" w:hAnsi="Times New Roman" w:cs="Times New Roman"/>
-                <w:sz w:val="28"/>
-                <w:szCs w:val="28"/>
-              </w:rPr>
-              <w:t>параметоров</w:t>
-            </w:r>
-            <w:proofErr w:type="spellEnd"/>
-            <w:r>
-              <w:rPr>
-                <w:rFonts w:ascii="Times New Roman" w:hAnsi="Times New Roman" w:cs="Times New Roman"/>
-                <w:sz w:val="28"/>
-                <w:szCs w:val="28"/>
-              </w:rPr>
-              <w:t>.</w:t>
+              <w:t>Строит скамью с учетом переданных параметоров.</w:t>
             </w:r>
           </w:p>
         </w:tc>
@@ -6580,7 +6302,6 @@
                 <w:lang w:val="en-US"/>
               </w:rPr>
             </w:pPr>
-            <w:proofErr w:type="spellStart"/>
             <w:r>
               <w:rPr>
                 <w:rFonts w:ascii="Times New Roman" w:hAnsi="Times New Roman" w:cs="Times New Roman"/>
@@ -6589,7 +6310,6 @@
               </w:rPr>
               <w:t>BuildSeat</w:t>
             </w:r>
-            <w:proofErr w:type="spellEnd"/>
           </w:p>
         </w:tc>
         <w:tc>
@@ -6678,7 +6398,6 @@
                 <w:szCs w:val="28"/>
               </w:rPr>
             </w:pPr>
-            <w:proofErr w:type="spellStart"/>
             <w:r>
               <w:rPr>
                 <w:rFonts w:ascii="Times New Roman" w:hAnsi="Times New Roman" w:cs="Times New Roman"/>
@@ -6687,7 +6406,6 @@
               </w:rPr>
               <w:t>BuildBackrest</w:t>
             </w:r>
-            <w:proofErr w:type="spellEnd"/>
           </w:p>
         </w:tc>
         <w:tc>
@@ -6777,7 +6495,6 @@
                 <w:lang w:eastAsia="ru-RU"/>
               </w:rPr>
             </w:pPr>
-            <w:proofErr w:type="spellStart"/>
             <w:r>
               <w:rPr>
                 <w:rFonts w:ascii="Times New Roman" w:eastAsia="Times New Roman" w:hAnsi="Times New Roman" w:cs="Times New Roman"/>
@@ -6787,7 +6504,6 @@
               </w:rPr>
               <w:t>BuildLegs</w:t>
             </w:r>
-            <w:proofErr w:type="spellEnd"/>
           </w:p>
         </w:tc>
         <w:tc>
@@ -6891,7 +6607,6 @@
         </w:rPr>
         <w:t xml:space="preserve">Таблица 5.5 – Свойства класса </w:t>
       </w:r>
-      <w:proofErr w:type="spellStart"/>
       <w:r>
         <w:rPr>
           <w:rFonts w:ascii="Times New Roman" w:hAnsi="Times New Roman" w:cs="Times New Roman"/>
@@ -6901,7 +6616,6 @@
         </w:rPr>
         <w:t>BenchParameters</w:t>
       </w:r>
-      <w:proofErr w:type="spellEnd"/>
     </w:p>
     <w:tbl>
       <w:tblPr>
@@ -7025,61 +6739,13 @@
                 <w:lang w:val="en-US"/>
               </w:rPr>
             </w:pPr>
-            <w:proofErr w:type="spellStart"/>
-            <w:proofErr w:type="gramStart"/>
             <w:r>
               <w:rPr>
                 <w:rFonts w:ascii="Times New Roman" w:hAnsi="Times New Roman" w:cs="Times New Roman"/>
                 <w:sz w:val="28"/>
                 <w:szCs w:val="28"/>
               </w:rPr>
-              <w:t>Dictionary</w:t>
-            </w:r>
-            <w:proofErr w:type="spellEnd"/>
-            <w:r>
-              <w:rPr>
-                <w:rFonts w:ascii="Times New Roman" w:hAnsi="Times New Roman" w:cs="Times New Roman"/>
-                <w:sz w:val="28"/>
-                <w:szCs w:val="28"/>
-              </w:rPr>
-              <w:t>&lt;</w:t>
-            </w:r>
-            <w:proofErr w:type="spellStart"/>
-            <w:proofErr w:type="gramEnd"/>
-            <w:r>
-              <w:rPr>
-                <w:rFonts w:ascii="Times New Roman" w:hAnsi="Times New Roman" w:cs="Times New Roman"/>
-                <w:sz w:val="28"/>
-                <w:szCs w:val="28"/>
-              </w:rPr>
-              <w:t>BenchParameterType</w:t>
-            </w:r>
-            <w:proofErr w:type="spellEnd"/>
-            <w:r>
-              <w:rPr>
-                <w:rFonts w:ascii="Times New Roman" w:hAnsi="Times New Roman" w:cs="Times New Roman"/>
-                <w:sz w:val="28"/>
-                <w:szCs w:val="28"/>
-              </w:rPr>
-              <w:t xml:space="preserve">, </w:t>
-            </w:r>
-            <w:proofErr w:type="spellStart"/>
-            <w:r>
-              <w:rPr>
-                <w:rFonts w:ascii="Times New Roman" w:hAnsi="Times New Roman" w:cs="Times New Roman"/>
-                <w:sz w:val="28"/>
-                <w:szCs w:val="28"/>
-              </w:rPr>
-              <w:t>BenchParameter</w:t>
-            </w:r>
-            <w:proofErr w:type="spellEnd"/>
-            <w:r>
-              <w:rPr>
-                <w:rFonts w:ascii="Times New Roman" w:hAnsi="Times New Roman" w:cs="Times New Roman"/>
-                <w:sz w:val="28"/>
-                <w:szCs w:val="28"/>
-              </w:rPr>
-              <w:t>&gt;</w:t>
+              <w:t>Dictionary&lt;BenchParameterType, BenchParameter&gt;</w:t>
             </w:r>
           </w:p>
         </w:tc>
@@ -7153,7 +6819,6 @@
         </w:rPr>
         <w:t xml:space="preserve"> – Свойства класса </w:t>
       </w:r>
-      <w:proofErr w:type="spellStart"/>
       <w:r>
         <w:rPr>
           <w:rFonts w:ascii="Times New Roman" w:hAnsi="Times New Roman" w:cs="Times New Roman"/>
@@ -7163,7 +6828,6 @@
         </w:rPr>
         <w:t>BenchParameter</w:t>
       </w:r>
-      <w:proofErr w:type="spellEnd"/>
     </w:p>
     <w:tbl>
       <w:tblPr>
@@ -7262,7 +6926,6 @@
                 <w:lang w:val="en-US"/>
               </w:rPr>
             </w:pPr>
-            <w:proofErr w:type="spellStart"/>
             <w:r>
               <w:rPr>
                 <w:rFonts w:ascii="Times New Roman" w:hAnsi="Times New Roman" w:cs="Times New Roman"/>
@@ -7271,7 +6934,6 @@
               </w:rPr>
               <w:t>MinValue</w:t>
             </w:r>
-            <w:proofErr w:type="spellEnd"/>
           </w:p>
         </w:tc>
         <w:tc>
@@ -7337,7 +6999,6 @@
                 <w:szCs w:val="28"/>
               </w:rPr>
             </w:pPr>
-            <w:proofErr w:type="spellStart"/>
             <w:r>
               <w:rPr>
                 <w:rFonts w:ascii="Times New Roman" w:hAnsi="Times New Roman" w:cs="Times New Roman"/>
@@ -7346,7 +7007,6 @@
               </w:rPr>
               <w:t>MaxValue</w:t>
             </w:r>
-            <w:proofErr w:type="spellEnd"/>
           </w:p>
         </w:tc>
         <w:tc>
@@ -7412,7 +7072,6 @@
                 <w:szCs w:val="28"/>
               </w:rPr>
             </w:pPr>
-            <w:proofErr w:type="spellStart"/>
             <w:r>
               <w:rPr>
                 <w:rFonts w:ascii="Times New Roman" w:hAnsi="Times New Roman" w:cs="Times New Roman"/>
@@ -7421,7 +7080,6 @@
               </w:rPr>
               <w:t>Value</w:t>
             </w:r>
-            <w:proofErr w:type="spellEnd"/>
           </w:p>
         </w:tc>
         <w:tc>
@@ -7510,7 +7168,6 @@
         </w:rPr>
         <w:t xml:space="preserve"> – Методы класса </w:t>
       </w:r>
-      <w:proofErr w:type="spellStart"/>
       <w:r>
         <w:rPr>
           <w:rFonts w:ascii="Times New Roman" w:hAnsi="Times New Roman" w:cs="Times New Roman"/>
@@ -7520,7 +7177,6 @@
         </w:rPr>
         <w:t>BenchValidator</w:t>
       </w:r>
-      <w:proofErr w:type="spellEnd"/>
     </w:p>
     <w:tbl>
       <w:tblPr>
@@ -7675,19 +7331,8 @@
                 <w:szCs w:val="28"/>
                 <w:lang w:val="en-US"/>
               </w:rPr>
-              <w:t xml:space="preserve">parameters: </w:t>
+              <w:t>parameters: BenchParameter</w:t>
             </w:r>
-            <w:proofErr w:type="spellStart"/>
-            <w:r>
-              <w:rPr>
-                <w:rFonts w:ascii="Times New Roman" w:hAnsi="Times New Roman" w:cs="Times New Roman"/>
-                <w:sz w:val="28"/>
-                <w:szCs w:val="28"/>
-                <w:lang w:val="en-US"/>
-              </w:rPr>
-              <w:t>BenchParameter</w:t>
-            </w:r>
-            <w:proofErr w:type="spellEnd"/>
           </w:p>
         </w:tc>
         <w:tc>
@@ -7736,7 +7381,6 @@
               </w:rPr>
               <w:t xml:space="preserve">Проверяет, находится ли значение параметра в пределах допустимого диапазона. Возвращает </w:t>
             </w:r>
-            <w:proofErr w:type="spellStart"/>
             <w:r>
               <w:rPr>
                 <w:rStyle w:val="HTML"/>
@@ -7746,7 +7390,6 @@
               </w:rPr>
               <w:t>true</w:t>
             </w:r>
-            <w:proofErr w:type="spellEnd"/>
             <w:r>
               <w:rPr>
                 <w:rFonts w:ascii="Times New Roman" w:hAnsi="Times New Roman" w:cs="Times New Roman"/>
@@ -7755,7 +7398,6 @@
               </w:rPr>
               <w:t xml:space="preserve">, если параметр корректен, и </w:t>
             </w:r>
-            <w:proofErr w:type="spellStart"/>
             <w:r>
               <w:rPr>
                 <w:rStyle w:val="HTML"/>
@@ -7765,7 +7407,6 @@
               </w:rPr>
               <w:t>false</w:t>
             </w:r>
-            <w:proofErr w:type="spellEnd"/>
             <w:r>
               <w:rPr>
                 <w:rFonts w:ascii="Times New Roman" w:hAnsi="Times New Roman" w:cs="Times New Roman"/>
@@ -7823,7 +7464,6 @@
         </w:rPr>
         <w:t xml:space="preserve"> – Методы класса </w:t>
       </w:r>
-      <w:proofErr w:type="spellStart"/>
       <w:r>
         <w:rPr>
           <w:rFonts w:ascii="Times New Roman" w:hAnsi="Times New Roman" w:cs="Times New Roman"/>
@@ -7833,7 +7473,6 @@
         </w:rPr>
         <w:t>BenchWrapper</w:t>
       </w:r>
-      <w:proofErr w:type="spellEnd"/>
     </w:p>
     <w:tbl>
       <w:tblPr>
@@ -7956,7 +7595,6 @@
                 <w:lang w:val="en-US"/>
               </w:rPr>
             </w:pPr>
-            <w:proofErr w:type="spellStart"/>
             <w:r>
               <w:rPr>
                 <w:rFonts w:ascii="Times New Roman" w:hAnsi="Times New Roman" w:cs="Times New Roman"/>
@@ -7965,7 +7603,6 @@
               </w:rPr>
               <w:t>CreateSeat</w:t>
             </w:r>
-            <w:proofErr w:type="spellEnd"/>
           </w:p>
         </w:tc>
         <w:tc>
@@ -8148,7 +7785,6 @@
                 <w:szCs w:val="28"/>
               </w:rPr>
             </w:pPr>
-            <w:proofErr w:type="spellStart"/>
             <w:r>
               <w:rPr>
                 <w:rFonts w:ascii="Times New Roman" w:hAnsi="Times New Roman" w:cs="Times New Roman"/>
@@ -8157,7 +7793,6 @@
               </w:rPr>
               <w:t>CreateBackrest</w:t>
             </w:r>
-            <w:proofErr w:type="spellEnd"/>
           </w:p>
         </w:tc>
         <w:tc>
@@ -8173,7 +7808,6 @@
                 <w:szCs w:val="28"/>
               </w:rPr>
             </w:pPr>
-            <w:proofErr w:type="spellStart"/>
             <w:r>
               <w:rPr>
                 <w:rStyle w:val="HTML"/>
@@ -8181,29 +7815,8 @@
                 <w:sz w:val="28"/>
                 <w:szCs w:val="28"/>
               </w:rPr>
-              <w:t>height</w:t>
+              <w:t>height: double</w:t>
             </w:r>
-            <w:proofErr w:type="spellEnd"/>
-            <w:r>
-              <w:rPr>
-                <w:rStyle w:val="HTML"/>
-                <w:rFonts w:ascii="Times New Roman" w:eastAsia="Liberation Sans" w:hAnsi="Times New Roman" w:cs="Times New Roman"/>
-                <w:sz w:val="28"/>
-                <w:szCs w:val="28"/>
-              </w:rPr>
-              <w:t xml:space="preserve">: </w:t>
-            </w:r>
-            <w:proofErr w:type="spellStart"/>
-            <w:r>
-              <w:rPr>
-                <w:rStyle w:val="HTML"/>
-                <w:rFonts w:ascii="Times New Roman" w:eastAsia="Liberation Sans" w:hAnsi="Times New Roman" w:cs="Times New Roman"/>
-                <w:sz w:val="28"/>
-                <w:szCs w:val="28"/>
-              </w:rPr>
-              <w:t>double</w:t>
-            </w:r>
-            <w:proofErr w:type="spellEnd"/>
             <w:r>
               <w:rPr>
                 <w:rFonts w:ascii="Times New Roman" w:hAnsi="Times New Roman" w:cs="Times New Roman"/>
@@ -8277,7 +7890,6 @@
                 <w:szCs w:val="28"/>
               </w:rPr>
             </w:pPr>
-            <w:proofErr w:type="spellStart"/>
             <w:r>
               <w:rPr>
                 <w:rFonts w:ascii="Times New Roman" w:hAnsi="Times New Roman" w:cs="Times New Roman"/>
@@ -8286,7 +7898,6 @@
               </w:rPr>
               <w:t>CreateLegs</w:t>
             </w:r>
-            <w:proofErr w:type="spellEnd"/>
           </w:p>
         </w:tc>
         <w:tc>
@@ -8479,7 +8090,6 @@
                 <w:szCs w:val="28"/>
               </w:rPr>
             </w:pPr>
-            <w:proofErr w:type="spellStart"/>
             <w:r>
               <w:rPr>
                 <w:rFonts w:ascii="Times New Roman" w:hAnsi="Times New Roman" w:cs="Times New Roman"/>
@@ -8488,7 +8098,6 @@
               </w:rPr>
               <w:t>Render</w:t>
             </w:r>
-            <w:proofErr w:type="spellEnd"/>
           </w:p>
         </w:tc>
         <w:tc>
@@ -8612,23 +8221,7 @@
           <w:bCs/>
         </w:rPr>
         <w:lastRenderedPageBreak/>
-        <w:t>5.</w:t>
-      </w:r>
-      <w:proofErr w:type="gramStart"/>
-      <w:r>
-        <w:rPr>
-          <w:b/>
-          <w:bCs/>
-        </w:rPr>
-        <w:t>2.МАКЕТЫ</w:t>
-      </w:r>
-      <w:proofErr w:type="gramEnd"/>
-      <w:r>
-        <w:rPr>
-          <w:b/>
-          <w:bCs/>
-        </w:rPr>
-        <w:t xml:space="preserve"> ПОЛЬЗОВАТЕЛЬСКОГО ИНТЕРФЕЙСА</w:t>
+        <w:t>5.2.МАКЕТЫ ПОЛЬЗОВАТЕЛЬСКОГО ИНТЕРФЕЙСА</w:t>
       </w:r>
     </w:p>
     <w:p>
@@ -8648,16 +8241,20 @@
         <w:spacing w:line="360" w:lineRule="auto"/>
         <w:jc w:val="both"/>
       </w:pPr>
-      <w:r>
-        <w:t xml:space="preserve">На рисунках 5.2-5.4 представлены макет пользовательского интерфейса, а </w:t>
-      </w:r>
-      <w:proofErr w:type="gramStart"/>
-      <w:r>
-        <w:t>так же</w:t>
-      </w:r>
-      <w:proofErr w:type="gramEnd"/>
-      <w:r>
-        <w:t xml:space="preserve"> валидация введенных значений.</w:t>
+      <w:commentRangeStart w:id="10"/>
+      <w:r>
+        <w:t xml:space="preserve">На </w:t>
+      </w:r>
+      <w:commentRangeEnd w:id="10"/>
+      <w:r>
+        <w:rPr>
+          <w:rStyle w:val="afa"/>
+          <w:rFonts w:ascii="Liberation Sans" w:eastAsia="Liberation Sans" w:hAnsi="Liberation Sans" w:cs="Liberation Sans"/>
+        </w:rPr>
+        <w:commentReference w:id="10"/>
+      </w:r>
+      <w:r>
+        <w:t>рисунках 5.2-5.4 представлены макет пользовательского интерфейса, а так же валидация введенных значений.</w:t>
       </w:r>
     </w:p>
     <w:p>
@@ -8666,6 +8263,8 @@
         <w:spacing w:line="360" w:lineRule="auto"/>
         <w:jc w:val="center"/>
       </w:pPr>
+      <w:commentRangeStart w:id="11"/>
+      <w:commentRangeStart w:id="12"/>
       <w:r>
         <w:rPr>
           <w:noProof/>
@@ -8706,6 +8305,22 @@
           </wp:inline>
         </w:drawing>
       </w:r>
+      <w:commentRangeEnd w:id="11"/>
+      <w:commentRangeEnd w:id="12"/>
+      <w:r>
+        <w:rPr>
+          <w:rStyle w:val="afa"/>
+          <w:rFonts w:ascii="Liberation Sans" w:eastAsia="Liberation Sans" w:hAnsi="Liberation Sans" w:cs="Liberation Sans"/>
+        </w:rPr>
+        <w:commentReference w:id="12"/>
+      </w:r>
+      <w:r>
+        <w:rPr>
+          <w:rStyle w:val="afa"/>
+          <w:rFonts w:ascii="Liberation Sans" w:eastAsia="Liberation Sans" w:hAnsi="Liberation Sans" w:cs="Liberation Sans"/>
+        </w:rPr>
+        <w:commentReference w:id="11"/>
+      </w:r>
     </w:p>
     <w:p>
       <w:pPr>
@@ -8717,7 +8332,19 @@
         <w:t xml:space="preserve">Рисунок </w:t>
       </w:r>
       <w:r>
-        <w:t>5.2 – Макет пользовательского интерфейса</w:t>
+        <w:t xml:space="preserve">5.2 – Макет пользовательского </w:t>
+      </w:r>
+      <w:commentRangeStart w:id="13"/>
+      <w:r>
+        <w:t>интерфейса</w:t>
+      </w:r>
+      <w:commentRangeEnd w:id="13"/>
+      <w:r>
+        <w:rPr>
+          <w:rStyle w:val="afa"/>
+          <w:rFonts w:ascii="Liberation Sans" w:eastAsia="Liberation Sans" w:hAnsi="Liberation Sans" w:cs="Liberation Sans"/>
+        </w:rPr>
+        <w:commentReference w:id="13"/>
       </w:r>
     </w:p>
     <w:p>
@@ -8940,7 +8567,6 @@
           <w:u w:val="single"/>
         </w:rPr>
       </w:pPr>
-      <w:proofErr w:type="spellStart"/>
       <w:r>
         <w:rPr>
           <w:rFonts w:ascii="Times New Roman" w:hAnsi="Times New Roman" w:cs="Times New Roman"/>
@@ -8950,7 +8576,6 @@
         </w:rPr>
         <w:t>ScetchUp</w:t>
       </w:r>
-      <w:proofErr w:type="spellEnd"/>
       <w:r>
         <w:rPr>
           <w:rFonts w:ascii="Times New Roman" w:hAnsi="Times New Roman" w:cs="Times New Roman"/>
@@ -8998,7 +8623,6 @@
           </w:rPr>
           <w:t>.</w:t>
         </w:r>
-        <w:proofErr w:type="spellStart"/>
         <w:r>
           <w:rPr>
             <w:rStyle w:val="af"/>
@@ -9009,7 +8633,6 @@
           </w:rPr>
           <w:t>sketchup</w:t>
         </w:r>
-        <w:proofErr w:type="spellEnd"/>
         <w:r>
           <w:rPr>
             <w:rStyle w:val="af"/>
@@ -9038,7 +8661,6 @@
           </w:rPr>
           <w:t>/</w:t>
         </w:r>
-        <w:proofErr w:type="spellStart"/>
         <w:r>
           <w:rPr>
             <w:rStyle w:val="af"/>
@@ -9049,7 +8671,6 @@
           </w:rPr>
           <w:t>en</w:t>
         </w:r>
-        <w:proofErr w:type="spellEnd"/>
         <w:r>
           <w:rPr>
             <w:rStyle w:val="af"/>
@@ -9078,7 +8699,6 @@
           </w:rPr>
           <w:t>/</w:t>
         </w:r>
-        <w:proofErr w:type="spellStart"/>
         <w:r>
           <w:rPr>
             <w:rStyle w:val="af"/>
@@ -9089,7 +8709,6 @@
           </w:rPr>
           <w:t>sketchup</w:t>
         </w:r>
-        <w:proofErr w:type="spellEnd"/>
         <w:r>
           <w:rPr>
             <w:rStyle w:val="af"/>
@@ -9748,8 +9367,6 @@
         <w:ind w:firstLine="709"/>
         <w:jc w:val="both"/>
       </w:pPr>
-      <w:bookmarkStart w:id="4" w:name="_GoBack"/>
-      <w:bookmarkEnd w:id="4"/>
     </w:p>
     <w:sectPr>
       <w:footerReference w:type="default" r:id="rId29"/>
@@ -9765,8 +9382,8 @@
 </file>
 
 <file path=word/comments.xml><?xml version="1.0" encoding="utf-8"?>
-<w:comments xmlns:wpc="http://schemas.microsoft.com/office/word/2010/wordprocessingCanvas" xmlns:cx="http://schemas.microsoft.com/office/drawing/2014/chartex" xmlns:cx1="http://schemas.microsoft.com/office/drawing/2015/9/8/chartex" xmlns:cx2="http://schemas.microsoft.com/office/drawing/2015/10/21/chartex" xmlns:cx3="http://schemas.microsoft.com/office/drawing/2016/5/9/chartex" xmlns:cx4="http://schemas.microsoft.com/office/drawing/2016/5/10/chartex" xmlns:cx5="http://schemas.microsoft.com/office/drawing/2016/5/11/chartex" xmlns:cx6="http://schemas.microsoft.com/office/drawing/2016/5/12/chartex" xmlns:cx7="http://schemas.microsoft.com/office/drawing/2016/5/13/chartex" xmlns:cx8="http://schemas.microsoft.com/office/drawing/2016/5/14/chartex" xmlns:mc="http://schemas.openxmlformats.org/markup-compatibility/2006" xmlns:aink="http://schemas.microsoft.com/office/drawing/2016/ink" xmlns:am3d="http://schemas.microsoft.com/office/drawing/2017/model3d" xmlns:o="urn:schemas-microsoft-com:office:office" xmlns:r="http://schemas.openxmlformats.org/officeDocument/2006/relationships" xmlns:m="http://schemas.openxmlformats.org/officeDocument/2006/math" xmlns:v="urn:schemas-microsoft-com:vml" xmlns:wp14="http://schemas.microsoft.com/office/word/2010/wordprocessingDrawing" xmlns:wp="http://schemas.openxmlformats.org/drawingml/2006/wordprocessingDrawing" xmlns:w10="urn:schemas-microsoft-com:office:word" xmlns:w="http://schemas.openxmlformats.org/wordprocessingml/2006/main" xmlns:w14="http://schemas.microsoft.com/office/word/2010/wordml" xmlns:w15="http://schemas.microsoft.com/office/word/2012/wordml" xmlns:w16cex="http://schemas.microsoft.com/office/word/2018/wordml/cex" xmlns:w16cid="http://schemas.microsoft.com/office/word/2016/wordml/cid" xmlns:w16="http://schemas.microsoft.com/office/word/2018/wordml" xmlns:w16se="http://schemas.microsoft.com/office/word/2015/wordml/symex" xmlns:wpg="http://schemas.microsoft.com/office/word/2010/wordprocessingGroup" xmlns:wpi="http://schemas.microsoft.com/office/word/2010/wordprocessingInk" xmlns:wne="http://schemas.microsoft.com/office/word/2006/wordml" xmlns:wps="http://schemas.microsoft.com/office/word/2010/wordprocessingShape" mc:Ignorable="w14 w15 w16se w16cid w16 w16cex wp14">
-  <w:comment w:id="0" w:author="Kalentyev Alexey" w:date="2024-10-14T17:18:00Z" w:initials="KA">
+<w:comments xmlns:wpc="http://schemas.microsoft.com/office/word/2010/wordprocessingCanvas" xmlns:cx="http://schemas.microsoft.com/office/drawing/2014/chartex" xmlns:cx1="http://schemas.microsoft.com/office/drawing/2015/9/8/chartex" xmlns:cx2="http://schemas.microsoft.com/office/drawing/2015/10/21/chartex" xmlns:cx3="http://schemas.microsoft.com/office/drawing/2016/5/9/chartex" xmlns:cx4="http://schemas.microsoft.com/office/drawing/2016/5/10/chartex" xmlns:cx5="http://schemas.microsoft.com/office/drawing/2016/5/11/chartex" xmlns:cx6="http://schemas.microsoft.com/office/drawing/2016/5/12/chartex" xmlns:cx7="http://schemas.microsoft.com/office/drawing/2016/5/13/chartex" xmlns:cx8="http://schemas.microsoft.com/office/drawing/2016/5/14/chartex" xmlns:mc="http://schemas.openxmlformats.org/markup-compatibility/2006" xmlns:aink="http://schemas.microsoft.com/office/drawing/2016/ink" xmlns:am3d="http://schemas.microsoft.com/office/drawing/2017/model3d" xmlns:o="urn:schemas-microsoft-com:office:office" xmlns:oel="http://schemas.microsoft.com/office/2019/extlst" xmlns:r="http://schemas.openxmlformats.org/officeDocument/2006/relationships" xmlns:m="http://schemas.openxmlformats.org/officeDocument/2006/math" xmlns:v="urn:schemas-microsoft-com:vml" xmlns:wp14="http://schemas.microsoft.com/office/word/2010/wordprocessingDrawing" xmlns:wp="http://schemas.openxmlformats.org/drawingml/2006/wordprocessingDrawing" xmlns:w10="urn:schemas-microsoft-com:office:word" xmlns:w="http://schemas.openxmlformats.org/wordprocessingml/2006/main" xmlns:w14="http://schemas.microsoft.com/office/word/2010/wordml" xmlns:w15="http://schemas.microsoft.com/office/word/2012/wordml" xmlns:w16cex="http://schemas.microsoft.com/office/word/2018/wordml/cex" xmlns:w16cid="http://schemas.microsoft.com/office/word/2016/wordml/cid" xmlns:w16="http://schemas.microsoft.com/office/word/2018/wordml" xmlns:w16du="http://schemas.microsoft.com/office/word/2023/wordml/word16du" xmlns:w16sdtdh="http://schemas.microsoft.com/office/word/2020/wordml/sdtdatahash" xmlns:w16se="http://schemas.microsoft.com/office/word/2015/wordml/symex" xmlns:wpg="http://schemas.microsoft.com/office/word/2010/wordprocessingGroup" xmlns:wpi="http://schemas.microsoft.com/office/word/2010/wordprocessingInk" xmlns:wne="http://schemas.microsoft.com/office/word/2006/wordml" xmlns:wps="http://schemas.microsoft.com/office/word/2010/wordprocessingShape" mc:Ignorable="w14 w15 w16se w16cid w16 w16cex w16sdtdh w16du wp14">
+  <w:comment w:id="0" w:author="Kalentyev Alexey" w:date="2024-11-18T13:15:00Z" w:initials="KA">
     <w:p>
       <w:pPr>
         <w:pStyle w:val="afb"/>
@@ -9776,10 +9393,13 @@
           <w:rStyle w:val="afa"/>
         </w:rPr>
         <w:annotationRef/>
+      </w:r>
+      <w:r>
+        <w:t>Источники</w:t>
       </w:r>
     </w:p>
   </w:comment>
-  <w:comment w:id="1" w:author="Панишева Дарья" w:date="2024-10-21T11:31:00Z" w:initials="ПД">
+  <w:comment w:id="2" w:author="Kalentyev Alexey" w:date="2024-11-18T13:16:00Z" w:initials="KA">
     <w:p>
       <w:pPr>
         <w:pStyle w:val="afb"/>
@@ -9789,13 +9409,10 @@
           <w:rStyle w:val="afa"/>
         </w:rPr>
         <w:annotationRef/>
-      </w:r>
-      <w:r>
-        <w:t>+</w:t>
       </w:r>
     </w:p>
   </w:comment>
-  <w:comment w:id="2" w:author="Kalentyev Alexey" w:date="2024-10-14T17:21:00Z" w:initials="KA">
+  <w:comment w:id="1" w:author="Kalentyev Alexey" w:date="2024-11-18T13:17:00Z" w:initials="KA">
     <w:p>
       <w:pPr>
         <w:pStyle w:val="afb"/>
@@ -9807,11 +9424,11 @@
         <w:annotationRef/>
       </w:r>
       <w:r>
-        <w:t>Нумерация рисунков</w:t>
+        <w:t>ОС ТУСУР</w:t>
       </w:r>
     </w:p>
   </w:comment>
-  <w:comment w:id="3" w:author="Панишева Дарья" w:date="2024-10-21T11:44:00Z" w:initials="ПД">
+  <w:comment w:id="3" w:author="Kalentyev Alexey" w:date="2024-11-18T13:17:00Z" w:initials="KA">
     <w:p>
       <w:pPr>
         <w:pStyle w:val="afb"/>
@@ -9822,8 +9439,407 @@
         </w:rPr>
         <w:annotationRef/>
       </w:r>
-      <w:r>
-        <w:t>+</w:t>
+    </w:p>
+  </w:comment>
+  <w:comment w:id="4" w:author="Kalentyev Alexey" w:date="2024-11-18T13:17:00Z" w:initials="KA">
+    <w:p>
+      <w:pPr>
+        <w:pStyle w:val="afb"/>
+      </w:pPr>
+      <w:r>
+        <w:rPr>
+          <w:rStyle w:val="afa"/>
+        </w:rPr>
+        <w:annotationRef/>
+      </w:r>
+    </w:p>
+  </w:comment>
+  <w:comment w:id="5" w:author="Kalentyev Alexey" w:date="2024-11-18T13:17:00Z" w:initials="KA">
+    <w:p>
+      <w:pPr>
+        <w:pStyle w:val="afb"/>
+      </w:pPr>
+      <w:r>
+        <w:rPr>
+          <w:rStyle w:val="afa"/>
+        </w:rPr>
+        <w:annotationRef/>
+      </w:r>
+    </w:p>
+  </w:comment>
+  <w:comment w:id="6" w:author="Kalentyev Alexey" w:date="2024-11-18T13:18:00Z" w:initials="KA">
+    <w:p>
+      <w:pPr>
+        <w:pStyle w:val="afb"/>
+      </w:pPr>
+      <w:r>
+        <w:rPr>
+          <w:rStyle w:val="afa"/>
+        </w:rPr>
+        <w:annotationRef/>
+      </w:r>
+    </w:p>
+  </w:comment>
+  <w:comment w:id="7" w:author="Kalentyev Alexey" w:date="2024-11-18T13:18:00Z" w:initials="KA">
+    <w:p>
+      <w:pPr>
+        <w:pStyle w:val="afb"/>
+      </w:pPr>
+      <w:r>
+        <w:rPr>
+          <w:rStyle w:val="afa"/>
+        </w:rPr>
+        <w:annotationRef/>
+      </w:r>
+    </w:p>
+  </w:comment>
+  <w:comment w:id="8" w:author="Kalentyev Alexey" w:date="2024-11-18T13:18:00Z" w:initials="KA">
+    <w:p>
+      <w:pPr>
+        <w:pStyle w:val="afb"/>
+      </w:pPr>
+      <w:r>
+        <w:rPr>
+          <w:rStyle w:val="afa"/>
+        </w:rPr>
+        <w:annotationRef/>
+      </w:r>
+    </w:p>
+  </w:comment>
+  <w:comment w:id="9" w:author="Kalentyev Alexey" w:date="2024-11-18T13:18:00Z" w:initials="KA">
+    <w:p>
+      <w:pPr>
+        <w:pStyle w:val="afb"/>
+      </w:pPr>
+      <w:r>
+        <w:rPr>
+          <w:rStyle w:val="afa"/>
+        </w:rPr>
+        <w:annotationRef/>
+      </w:r>
+      <w:r>
+        <w:t>ООП – посмотреть теорию</w:t>
+      </w:r>
+    </w:p>
+    <w:p>
+      <w:pPr>
+        <w:pStyle w:val="afb"/>
+        <w:rPr>
+          <w:lang w:val="en-US"/>
+        </w:rPr>
+      </w:pPr>
+      <w:r>
+        <w:rPr>
+          <w:lang w:val="en-US"/>
+        </w:rPr>
+        <w:t xml:space="preserve">- </w:t>
+      </w:r>
+      <w:r>
+        <w:rPr>
+          <w:lang w:val="en-US"/>
+        </w:rPr>
+        <w:t>RSDN</w:t>
+      </w:r>
+      <w:r>
+        <w:rPr>
+          <w:lang w:val="en-US"/>
+        </w:rPr>
+        <w:t xml:space="preserve"> </w:t>
+      </w:r>
+      <w:r>
+        <w:t>оформить</w:t>
+      </w:r>
+      <w:r>
+        <w:rPr>
+          <w:lang w:val="en-US"/>
+        </w:rPr>
+        <w:t xml:space="preserve"> </w:t>
+      </w:r>
+      <w:r>
+        <w:t>классы</w:t>
+      </w:r>
+      <w:r>
+        <w:rPr>
+          <w:lang w:val="en-US"/>
+        </w:rPr>
+        <w:t xml:space="preserve"> (</w:t>
+      </w:r>
+      <w:r>
+        <w:rPr>
+          <w:lang w:val="en-US"/>
+        </w:rPr>
+        <w:t>MainForm</w:t>
+      </w:r>
+      <w:r>
+        <w:rPr>
+          <w:lang w:val="en-US"/>
+        </w:rPr>
+        <w:t xml:space="preserve">, </w:t>
+      </w:r>
+      <w:r>
+        <w:rPr>
+          <w:lang w:val="en-US"/>
+        </w:rPr>
+        <w:t>BenchBuilder</w:t>
+      </w:r>
+      <w:r>
+        <w:rPr>
+          <w:lang w:val="en-US"/>
+        </w:rPr>
+        <w:t xml:space="preserve"> </w:t>
+      </w:r>
+      <w:r>
+        <w:t>поля</w:t>
+      </w:r>
+      <w:r>
+        <w:rPr>
+          <w:lang w:val="en-US"/>
+        </w:rPr>
+        <w:t>)</w:t>
+      </w:r>
+    </w:p>
+    <w:p>
+      <w:pPr>
+        <w:pStyle w:val="afb"/>
+      </w:pPr>
+      <w:r>
+        <w:t xml:space="preserve">- </w:t>
+      </w:r>
+      <w:r>
+        <w:rPr>
+          <w:lang w:val="en-US"/>
+        </w:rPr>
+        <w:t>MainForm</w:t>
+      </w:r>
+      <w:r>
+        <w:t xml:space="preserve"> – </w:t>
+      </w:r>
+      <w:r>
+        <w:t>мало методов обработки ввода данных</w:t>
+      </w:r>
+    </w:p>
+    <w:p>
+      <w:pPr>
+        <w:pStyle w:val="afb"/>
+      </w:pPr>
+      <w:r>
+        <w:t xml:space="preserve">- </w:t>
+      </w:r>
+      <w:r>
+        <w:rPr>
+          <w:lang w:val="en-US"/>
+        </w:rPr>
+        <w:t>BenchParameters</w:t>
+      </w:r>
+      <w:r>
+        <w:t xml:space="preserve"> – </w:t>
+      </w:r>
+      <w:r>
+        <w:t>приватное свойство? Добавить методы для работы</w:t>
+      </w:r>
+    </w:p>
+    <w:p>
+      <w:pPr>
+        <w:pStyle w:val="afb"/>
+      </w:pPr>
+      <w:r>
+        <w:t xml:space="preserve">- </w:t>
+      </w:r>
+      <w:r>
+        <w:rPr>
+          <w:lang w:val="en-US"/>
+        </w:rPr>
+        <w:t>BenchParameters</w:t>
+      </w:r>
+      <w:r>
+        <w:t xml:space="preserve"> – </w:t>
+      </w:r>
+      <w:r>
+        <w:rPr>
+          <w:lang w:val="en-US"/>
+        </w:rPr>
+        <w:t>BenchParameter</w:t>
+      </w:r>
+      <w:r>
+        <w:t xml:space="preserve"> – </w:t>
+      </w:r>
+      <w:r>
+        <w:t>связь</w:t>
+      </w:r>
+      <w:r>
+        <w:t xml:space="preserve"> </w:t>
+      </w:r>
+      <w:r>
+        <w:t>не</w:t>
+      </w:r>
+      <w:r>
+        <w:t xml:space="preserve"> </w:t>
+      </w:r>
+      <w:r>
+        <w:t>корректная</w:t>
+      </w:r>
+      <w:r>
+        <w:t xml:space="preserve">, </w:t>
+      </w:r>
+      <w:r>
+        <w:t>кратность 1 к 5</w:t>
+      </w:r>
+    </w:p>
+    <w:p>
+      <w:pPr>
+        <w:pStyle w:val="afb"/>
+      </w:pPr>
+      <w:r>
+        <w:t xml:space="preserve">- </w:t>
+      </w:r>
+      <w:r>
+        <w:rPr>
+          <w:lang w:val="en-US"/>
+        </w:rPr>
+        <w:t>BenchParameters</w:t>
+      </w:r>
+      <w:r>
+        <w:t>-</w:t>
+      </w:r>
+      <w:r>
+        <w:rPr>
+          <w:lang w:val="en-US"/>
+        </w:rPr>
+        <w:t>BenchParameterType</w:t>
+      </w:r>
+      <w:r>
+        <w:t xml:space="preserve"> – </w:t>
+      </w:r>
+      <w:r>
+        <w:t>некорректная</w:t>
+      </w:r>
+      <w:r>
+        <w:t xml:space="preserve"> </w:t>
+      </w:r>
+      <w:r>
+        <w:t>связь</w:t>
+      </w:r>
+      <w:r>
+        <w:t xml:space="preserve"> – </w:t>
+      </w:r>
+      <w:r>
+        <w:t>композиция</w:t>
+      </w:r>
+      <w:r>
+        <w:t xml:space="preserve"> 1 </w:t>
+      </w:r>
+      <w:r>
+        <w:t>к 5</w:t>
+      </w:r>
+    </w:p>
+    <w:p>
+      <w:pPr>
+        <w:pStyle w:val="afb"/>
+      </w:pPr>
+      <w:r>
+        <w:t xml:space="preserve">- </w:t>
+      </w:r>
+      <w:r>
+        <w:rPr>
+          <w:lang w:val="en-US"/>
+        </w:rPr>
+        <w:t xml:space="preserve">BenchParameterType </w:t>
+      </w:r>
+      <w:r>
+        <w:rPr>
+          <w:lang w:val="en-US"/>
+        </w:rPr>
+        <w:t>–</w:t>
+      </w:r>
+      <w:r>
+        <w:rPr>
+          <w:lang w:val="en-US"/>
+        </w:rPr>
+        <w:t xml:space="preserve"> </w:t>
+      </w:r>
+      <w:r>
+        <w:t>перечисление</w:t>
+      </w:r>
+      <w:r>
+        <w:t>, должно быть видно</w:t>
+      </w:r>
+    </w:p>
+  </w:comment>
+  <w:comment w:id="10" w:author="Kalentyev Alexey" w:date="2024-11-18T13:26:00Z" w:initials="KA">
+    <w:p>
+      <w:pPr>
+        <w:pStyle w:val="afb"/>
+      </w:pPr>
+      <w:r>
+        <w:rPr>
+          <w:rStyle w:val="afa"/>
+        </w:rPr>
+        <w:annotationRef/>
+      </w:r>
+    </w:p>
+  </w:comment>
+  <w:comment w:id="12" w:author="Kalentyev Alexey" w:date="2024-11-18T13:26:00Z" w:initials="KA">
+    <w:p>
+      <w:pPr>
+        <w:pStyle w:val="afb"/>
+      </w:pPr>
+      <w:r>
+        <w:rPr>
+          <w:rStyle w:val="afa"/>
+        </w:rPr>
+        <w:annotationRef/>
+      </w:r>
+      <w:r>
+        <w:t>Обозначить области (методичка)</w:t>
+      </w:r>
+    </w:p>
+    <w:p>
+      <w:pPr>
+        <w:pStyle w:val="afb"/>
+      </w:pPr>
+      <w:r>
+        <w:rPr>
+          <w:lang w:val="en-US"/>
+        </w:rPr>
+        <w:t>Form</w:t>
+      </w:r>
+      <w:r>
+        <w:t xml:space="preserve">1 - </w:t>
+      </w:r>
+      <w:r>
+        <w:t>подписать</w:t>
+      </w:r>
+    </w:p>
+  </w:comment>
+  <w:comment w:id="11" w:author="Kalentyev Alexey" w:date="2024-11-18T13:26:00Z" w:initials="KA">
+    <w:p>
+      <w:pPr>
+        <w:pStyle w:val="afb"/>
+      </w:pPr>
+      <w:r>
+        <w:rPr>
+          <w:rStyle w:val="afa"/>
+        </w:rPr>
+        <w:annotationRef/>
+      </w:r>
+      <w:r>
+        <w:t>5 параметров</w:t>
+      </w:r>
+    </w:p>
+  </w:comment>
+  <w:comment w:id="13" w:author="Kalentyev Alexey" w:date="2024-11-18T13:28:00Z" w:initials="KA">
+    <w:p>
+      <w:pPr>
+        <w:pStyle w:val="afb"/>
+      </w:pPr>
+      <w:r>
+        <w:rPr>
+          <w:rStyle w:val="afa"/>
+        </w:rPr>
+        <w:annotationRef/>
+      </w:r>
+      <w:r>
+        <w:t>Описать процесс валидации.</w:t>
       </w:r>
     </w:p>
   </w:comment>
@@ -9831,34 +9847,64 @@
 </file>
 
 <file path=word/commentsExtended.xml><?xml version="1.0" encoding="utf-8"?>
-<w15:commentsEx xmlns:wpc="http://schemas.microsoft.com/office/word/2010/wordprocessingCanvas" xmlns:cx="http://schemas.microsoft.com/office/drawing/2014/chartex" xmlns:cx1="http://schemas.microsoft.com/office/drawing/2015/9/8/chartex" xmlns:cx2="http://schemas.microsoft.com/office/drawing/2015/10/21/chartex" xmlns:cx3="http://schemas.microsoft.com/office/drawing/2016/5/9/chartex" xmlns:cx4="http://schemas.microsoft.com/office/drawing/2016/5/10/chartex" xmlns:cx5="http://schemas.microsoft.com/office/drawing/2016/5/11/chartex" xmlns:cx6="http://schemas.microsoft.com/office/drawing/2016/5/12/chartex" xmlns:cx7="http://schemas.microsoft.com/office/drawing/2016/5/13/chartex" xmlns:cx8="http://schemas.microsoft.com/office/drawing/2016/5/14/chartex" xmlns:mc="http://schemas.openxmlformats.org/markup-compatibility/2006" xmlns:aink="http://schemas.microsoft.com/office/drawing/2016/ink" xmlns:am3d="http://schemas.microsoft.com/office/drawing/2017/model3d" xmlns:o="urn:schemas-microsoft-com:office:office" xmlns:r="http://schemas.openxmlformats.org/officeDocument/2006/relationships" xmlns:m="http://schemas.openxmlformats.org/officeDocument/2006/math" xmlns:v="urn:schemas-microsoft-com:vml" xmlns:wp14="http://schemas.microsoft.com/office/word/2010/wordprocessingDrawing" xmlns:wp="http://schemas.openxmlformats.org/drawingml/2006/wordprocessingDrawing" xmlns:w10="urn:schemas-microsoft-com:office:word" xmlns:w="http://schemas.openxmlformats.org/wordprocessingml/2006/main" xmlns:w14="http://schemas.microsoft.com/office/word/2010/wordml" xmlns:w15="http://schemas.microsoft.com/office/word/2012/wordml" xmlns:w16cex="http://schemas.microsoft.com/office/word/2018/wordml/cex" xmlns:w16cid="http://schemas.microsoft.com/office/word/2016/wordml/cid" xmlns:w16="http://schemas.microsoft.com/office/word/2018/wordml" xmlns:w16se="http://schemas.microsoft.com/office/word/2015/wordml/symex" xmlns:wpg="http://schemas.microsoft.com/office/word/2010/wordprocessingGroup" xmlns:wpi="http://schemas.microsoft.com/office/word/2010/wordprocessingInk" xmlns:wne="http://schemas.microsoft.com/office/word/2006/wordml" xmlns:wps="http://schemas.microsoft.com/office/word/2010/wordprocessingShape" mc:Ignorable="w14 w15 w16se w16cid w16 w16cex wp14">
-  <w15:commentEx w15:paraId="30A86C02" w15:done="0"/>
-  <w15:commentEx w15:paraId="580E0B3A" w15:paraIdParent="30A86C02" w15:done="0"/>
-  <w15:commentEx w15:paraId="27A280CA" w15:done="0"/>
-  <w15:commentEx w15:paraId="6DF0CCFE" w15:paraIdParent="27A280CA" w15:done="0"/>
+<w15:commentsEx xmlns:wpc="http://schemas.microsoft.com/office/word/2010/wordprocessingCanvas" xmlns:cx="http://schemas.microsoft.com/office/drawing/2014/chartex" xmlns:cx1="http://schemas.microsoft.com/office/drawing/2015/9/8/chartex" xmlns:cx2="http://schemas.microsoft.com/office/drawing/2015/10/21/chartex" xmlns:cx3="http://schemas.microsoft.com/office/drawing/2016/5/9/chartex" xmlns:cx4="http://schemas.microsoft.com/office/drawing/2016/5/10/chartex" xmlns:cx5="http://schemas.microsoft.com/office/drawing/2016/5/11/chartex" xmlns:cx6="http://schemas.microsoft.com/office/drawing/2016/5/12/chartex" xmlns:cx7="http://schemas.microsoft.com/office/drawing/2016/5/13/chartex" xmlns:cx8="http://schemas.microsoft.com/office/drawing/2016/5/14/chartex" xmlns:mc="http://schemas.openxmlformats.org/markup-compatibility/2006" xmlns:aink="http://schemas.microsoft.com/office/drawing/2016/ink" xmlns:am3d="http://schemas.microsoft.com/office/drawing/2017/model3d" xmlns:o="urn:schemas-microsoft-com:office:office" xmlns:oel="http://schemas.microsoft.com/office/2019/extlst" xmlns:r="http://schemas.openxmlformats.org/officeDocument/2006/relationships" xmlns:m="http://schemas.openxmlformats.org/officeDocument/2006/math" xmlns:v="urn:schemas-microsoft-com:vml" xmlns:wp14="http://schemas.microsoft.com/office/word/2010/wordprocessingDrawing" xmlns:wp="http://schemas.openxmlformats.org/drawingml/2006/wordprocessingDrawing" xmlns:w10="urn:schemas-microsoft-com:office:word" xmlns:w="http://schemas.openxmlformats.org/wordprocessingml/2006/main" xmlns:w14="http://schemas.microsoft.com/office/word/2010/wordml" xmlns:w15="http://schemas.microsoft.com/office/word/2012/wordml" xmlns:w16cex="http://schemas.microsoft.com/office/word/2018/wordml/cex" xmlns:w16cid="http://schemas.microsoft.com/office/word/2016/wordml/cid" xmlns:w16="http://schemas.microsoft.com/office/word/2018/wordml" xmlns:w16du="http://schemas.microsoft.com/office/word/2023/wordml/word16du" xmlns:w16sdtdh="http://schemas.microsoft.com/office/word/2020/wordml/sdtdatahash" xmlns:w16se="http://schemas.microsoft.com/office/word/2015/wordml/symex" xmlns:wpg="http://schemas.microsoft.com/office/word/2010/wordprocessingGroup" xmlns:wpi="http://schemas.microsoft.com/office/word/2010/wordprocessingInk" xmlns:wne="http://schemas.microsoft.com/office/word/2006/wordml" xmlns:wps="http://schemas.microsoft.com/office/word/2010/wordprocessingShape" mc:Ignorable="w14 w15 w16se w16cid w16 w16cex w16sdtdh w16du wp14">
+  <w15:commentEx w15:paraId="412C28D9" w15:done="0"/>
+  <w15:commentEx w15:paraId="04FDDECF" w15:done="0"/>
+  <w15:commentEx w15:paraId="6FD178B1" w15:done="0"/>
+  <w15:commentEx w15:paraId="79F26892" w15:done="0"/>
+  <w15:commentEx w15:paraId="0C03AAD3" w15:done="0"/>
+  <w15:commentEx w15:paraId="0A6628E2" w15:done="0"/>
+  <w15:commentEx w15:paraId="0CB0074B" w15:done="0"/>
+  <w15:commentEx w15:paraId="54BDF881" w15:done="0"/>
+  <w15:commentEx w15:paraId="23BBC6D0" w15:done="0"/>
+  <w15:commentEx w15:paraId="6AE7D9EF" w15:done="0"/>
+  <w15:commentEx w15:paraId="368B29DF" w15:done="0"/>
+  <w15:commentEx w15:paraId="04F99D44" w15:done="0"/>
+  <w15:commentEx w15:paraId="0079E36C" w15:done="0"/>
+  <w15:commentEx w15:paraId="24164658" w15:done="0"/>
 </w15:commentsEx>
 </file>
 
 <file path=word/commentsExtensible.xml><?xml version="1.0" encoding="utf-8"?>
-<w16cex:commentsExtensible xmlns:wpc="http://schemas.microsoft.com/office/word/2010/wordprocessingCanvas" xmlns:cx="http://schemas.microsoft.com/office/drawing/2014/chartex" xmlns:cx1="http://schemas.microsoft.com/office/drawing/2015/9/8/chartex" xmlns:cx2="http://schemas.microsoft.com/office/drawing/2015/10/21/chartex" xmlns:cx3="http://schemas.microsoft.com/office/drawing/2016/5/9/chartex" xmlns:cx4="http://schemas.microsoft.com/office/drawing/2016/5/10/chartex" xmlns:cx5="http://schemas.microsoft.com/office/drawing/2016/5/11/chartex" xmlns:cx6="http://schemas.microsoft.com/office/drawing/2016/5/12/chartex" xmlns:cx7="http://schemas.microsoft.com/office/drawing/2016/5/13/chartex" xmlns:cx8="http://schemas.microsoft.com/office/drawing/2016/5/14/chartex" xmlns:mc="http://schemas.openxmlformats.org/markup-compatibility/2006" xmlns:aink="http://schemas.microsoft.com/office/drawing/2016/ink" xmlns:am3d="http://schemas.microsoft.com/office/drawing/2017/model3d" xmlns:o="urn:schemas-microsoft-com:office:office" xmlns:r="http://schemas.openxmlformats.org/officeDocument/2006/relationships" xmlns:m="http://schemas.openxmlformats.org/officeDocument/2006/math" xmlns:v="urn:schemas-microsoft-com:vml" xmlns:wp14="http://schemas.microsoft.com/office/word/2010/wordprocessingDrawing" xmlns:wp="http://schemas.openxmlformats.org/drawingml/2006/wordprocessingDrawing" xmlns:w10="urn:schemas-microsoft-com:office:word" xmlns:w="http://schemas.openxmlformats.org/wordprocessingml/2006/main" xmlns:w14="http://schemas.microsoft.com/office/word/2010/wordml" xmlns:w15="http://schemas.microsoft.com/office/word/2012/wordml" xmlns:w16cex="http://schemas.microsoft.com/office/word/2018/wordml/cex" xmlns:w16cid="http://schemas.microsoft.com/office/word/2016/wordml/cid" xmlns:w16="http://schemas.microsoft.com/office/word/2018/wordml" xmlns:w16se="http://schemas.microsoft.com/office/word/2015/wordml/symex" xmlns:wpg="http://schemas.microsoft.com/office/word/2010/wordprocessingGroup" xmlns:wpi="http://schemas.microsoft.com/office/word/2010/wordprocessingInk" xmlns:wne="http://schemas.microsoft.com/office/word/2006/wordml" xmlns:wps="http://schemas.microsoft.com/office/word/2010/wordprocessingShape" mc:Ignorable="w14 w15 w16se w16cid w16 w16cex wp14">
-  <w16cex:commentExtensible w16cex:durableId="0DB38B6A" w16cex:dateUtc="2024-10-14T10:18:00Z"/>
-  <w16cex:commentExtensible w16cex:durableId="2AC0BA1A" w16cex:dateUtc="2024-10-21T04:31:00Z"/>
-  <w16cex:commentExtensible w16cex:durableId="5E5775A4" w16cex:dateUtc="2024-10-14T10:21:00Z"/>
-  <w16cex:commentExtensible w16cex:durableId="2AC0BD29" w16cex:dateUtc="2024-10-21T04:44:00Z"/>
+<w16cex:commentsExtensible xmlns:wpc="http://schemas.microsoft.com/office/word/2010/wordprocessingCanvas" xmlns:cx="http://schemas.microsoft.com/office/drawing/2014/chartex" xmlns:cx1="http://schemas.microsoft.com/office/drawing/2015/9/8/chartex" xmlns:cx2="http://schemas.microsoft.com/office/drawing/2015/10/21/chartex" xmlns:cx3="http://schemas.microsoft.com/office/drawing/2016/5/9/chartex" xmlns:cx4="http://schemas.microsoft.com/office/drawing/2016/5/10/chartex" xmlns:cx5="http://schemas.microsoft.com/office/drawing/2016/5/11/chartex" xmlns:cx6="http://schemas.microsoft.com/office/drawing/2016/5/12/chartex" xmlns:cx7="http://schemas.microsoft.com/office/drawing/2016/5/13/chartex" xmlns:cx8="http://schemas.microsoft.com/office/drawing/2016/5/14/chartex" xmlns:cr="http://schemas.microsoft.com/office/comments/2020/reactions" xmlns:mc="http://schemas.openxmlformats.org/markup-compatibility/2006" xmlns:aink="http://schemas.microsoft.com/office/drawing/2016/ink" xmlns:am3d="http://schemas.microsoft.com/office/drawing/2017/model3d" xmlns:o="urn:schemas-microsoft-com:office:office" xmlns:oel="http://schemas.microsoft.com/office/2019/extlst" xmlns:r="http://schemas.openxmlformats.org/officeDocument/2006/relationships" xmlns:m="http://schemas.openxmlformats.org/officeDocument/2006/math" xmlns:v="urn:schemas-microsoft-com:vml" xmlns:wp14="http://schemas.microsoft.com/office/word/2010/wordprocessingDrawing" xmlns:wp="http://schemas.openxmlformats.org/drawingml/2006/wordprocessingDrawing" xmlns:w10="urn:schemas-microsoft-com:office:word" xmlns:w="http://schemas.openxmlformats.org/wordprocessingml/2006/main" xmlns:w14="http://schemas.microsoft.com/office/word/2010/wordml" xmlns:w15="http://schemas.microsoft.com/office/word/2012/wordml" xmlns:w16cex="http://schemas.microsoft.com/office/word/2018/wordml/cex" xmlns:w16cid="http://schemas.microsoft.com/office/word/2016/wordml/cid" xmlns:w16="http://schemas.microsoft.com/office/word/2018/wordml" xmlns:w16du="http://schemas.microsoft.com/office/word/2023/wordml/word16du" xmlns:w16sdtdh="http://schemas.microsoft.com/office/word/2020/wordml/sdtdatahash" xmlns:w16se="http://schemas.microsoft.com/office/word/2015/wordml/symex" xmlns:wpg="http://schemas.microsoft.com/office/word/2010/wordprocessingGroup" xmlns:wpi="http://schemas.microsoft.com/office/word/2010/wordprocessingInk" xmlns:wne="http://schemas.microsoft.com/office/word/2006/wordml" xmlns:wps="http://schemas.microsoft.com/office/word/2010/wordprocessingShape" mc:Ignorable="w14 w15 w16se w16cid w16 w16cex w16sdtdh cr w16du wp14">
+  <w16cex:commentExtensible w16cex:durableId="2E914797" w16cex:dateUtc="2024-11-18T06:15:00Z"/>
+  <w16cex:commentExtensible w16cex:durableId="77AEE03A" w16cex:dateUtc="2024-11-18T06:16:00Z"/>
+  <w16cex:commentExtensible w16cex:durableId="4E4F390E" w16cex:dateUtc="2024-11-18T06:17:00Z"/>
+  <w16cex:commentExtensible w16cex:durableId="0FA718A4" w16cex:dateUtc="2024-11-18T06:17:00Z"/>
+  <w16cex:commentExtensible w16cex:durableId="548502A9" w16cex:dateUtc="2024-11-18T06:17:00Z"/>
+  <w16cex:commentExtensible w16cex:durableId="09A9022A" w16cex:dateUtc="2024-11-18T06:17:00Z"/>
+  <w16cex:commentExtensible w16cex:durableId="7C5B37DD" w16cex:dateUtc="2024-11-18T06:18:00Z"/>
+  <w16cex:commentExtensible w16cex:durableId="2CD218BE" w16cex:dateUtc="2024-11-18T06:18:00Z"/>
+  <w16cex:commentExtensible w16cex:durableId="2F11FA90" w16cex:dateUtc="2024-11-18T06:18:00Z"/>
+  <w16cex:commentExtensible w16cex:durableId="1621D678" w16cex:dateUtc="2024-11-18T06:18:00Z"/>
+  <w16cex:commentExtensible w16cex:durableId="6B9AA3A1" w16cex:dateUtc="2024-11-18T06:26:00Z"/>
+  <w16cex:commentExtensible w16cex:durableId="3D20B000" w16cex:dateUtc="2024-11-18T06:26:00Z"/>
+  <w16cex:commentExtensible w16cex:durableId="3607D6DC" w16cex:dateUtc="2024-11-18T06:26:00Z"/>
+  <w16cex:commentExtensible w16cex:durableId="10B524B1" w16cex:dateUtc="2024-11-18T06:28:00Z"/>
 </w16cex:commentsExtensible>
 </file>
 
 <file path=word/commentsIds.xml><?xml version="1.0" encoding="utf-8"?>
-<w16cid:commentsIds xmlns:wpc="http://schemas.microsoft.com/office/word/2010/wordprocessingCanvas" xmlns:cx="http://schemas.microsoft.com/office/drawing/2014/chartex" xmlns:cx1="http://schemas.microsoft.com/office/drawing/2015/9/8/chartex" xmlns:cx2="http://schemas.microsoft.com/office/drawing/2015/10/21/chartex" xmlns:cx3="http://schemas.microsoft.com/office/drawing/2016/5/9/chartex" xmlns:cx4="http://schemas.microsoft.com/office/drawing/2016/5/10/chartex" xmlns:cx5="http://schemas.microsoft.com/office/drawing/2016/5/11/chartex" xmlns:cx6="http://schemas.microsoft.com/office/drawing/2016/5/12/chartex" xmlns:cx7="http://schemas.microsoft.com/office/drawing/2016/5/13/chartex" xmlns:cx8="http://schemas.microsoft.com/office/drawing/2016/5/14/chartex" xmlns:mc="http://schemas.openxmlformats.org/markup-compatibility/2006" xmlns:aink="http://schemas.microsoft.com/office/drawing/2016/ink" xmlns:am3d="http://schemas.microsoft.com/office/drawing/2017/model3d" xmlns:o="urn:schemas-microsoft-com:office:office" xmlns:r="http://schemas.openxmlformats.org/officeDocument/2006/relationships" xmlns:m="http://schemas.openxmlformats.org/officeDocument/2006/math" xmlns:v="urn:schemas-microsoft-com:vml" xmlns:wp14="http://schemas.microsoft.com/office/word/2010/wordprocessingDrawing" xmlns:wp="http://schemas.openxmlformats.org/drawingml/2006/wordprocessingDrawing" xmlns:w10="urn:schemas-microsoft-com:office:word" xmlns:w="http://schemas.openxmlformats.org/wordprocessingml/2006/main" xmlns:w14="http://schemas.microsoft.com/office/word/2010/wordml" xmlns:w15="http://schemas.microsoft.com/office/word/2012/wordml" xmlns:w16cex="http://schemas.microsoft.com/office/word/2018/wordml/cex" xmlns:w16cid="http://schemas.microsoft.com/office/word/2016/wordml/cid" xmlns:w16="http://schemas.microsoft.com/office/word/2018/wordml" xmlns:w16se="http://schemas.microsoft.com/office/word/2015/wordml/symex" xmlns:wpg="http://schemas.microsoft.com/office/word/2010/wordprocessingGroup" xmlns:wpi="http://schemas.microsoft.com/office/word/2010/wordprocessingInk" xmlns:wne="http://schemas.microsoft.com/office/word/2006/wordml" xmlns:wps="http://schemas.microsoft.com/office/word/2010/wordprocessingShape" mc:Ignorable="w14 w15 w16se w16cid w16 w16cex wp14">
-  <w16cid:commentId w16cid:paraId="30A86C02" w16cid:durableId="0DB38B6A"/>
-  <w16cid:commentId w16cid:paraId="580E0B3A" w16cid:durableId="2AC0BA1A"/>
-  <w16cid:commentId w16cid:paraId="27A280CA" w16cid:durableId="5E5775A4"/>
-  <w16cid:commentId w16cid:paraId="6DF0CCFE" w16cid:durableId="2AC0BD29"/>
+<w16cid:commentsIds xmlns:wpc="http://schemas.microsoft.com/office/word/2010/wordprocessingCanvas" xmlns:cx="http://schemas.microsoft.com/office/drawing/2014/chartex" xmlns:cx1="http://schemas.microsoft.com/office/drawing/2015/9/8/chartex" xmlns:cx2="http://schemas.microsoft.com/office/drawing/2015/10/21/chartex" xmlns:cx3="http://schemas.microsoft.com/office/drawing/2016/5/9/chartex" xmlns:cx4="http://schemas.microsoft.com/office/drawing/2016/5/10/chartex" xmlns:cx5="http://schemas.microsoft.com/office/drawing/2016/5/11/chartex" xmlns:cx6="http://schemas.microsoft.com/office/drawing/2016/5/12/chartex" xmlns:cx7="http://schemas.microsoft.com/office/drawing/2016/5/13/chartex" xmlns:cx8="http://schemas.microsoft.com/office/drawing/2016/5/14/chartex" xmlns:mc="http://schemas.openxmlformats.org/markup-compatibility/2006" xmlns:aink="http://schemas.microsoft.com/office/drawing/2016/ink" xmlns:am3d="http://schemas.microsoft.com/office/drawing/2017/model3d" xmlns:o="urn:schemas-microsoft-com:office:office" xmlns:oel="http://schemas.microsoft.com/office/2019/extlst" xmlns:r="http://schemas.openxmlformats.org/officeDocument/2006/relationships" xmlns:m="http://schemas.openxmlformats.org/officeDocument/2006/math" xmlns:v="urn:schemas-microsoft-com:vml" xmlns:wp14="http://schemas.microsoft.com/office/word/2010/wordprocessingDrawing" xmlns:wp="http://schemas.openxmlformats.org/drawingml/2006/wordprocessingDrawing" xmlns:w10="urn:schemas-microsoft-com:office:word" xmlns:w="http://schemas.openxmlformats.org/wordprocessingml/2006/main" xmlns:w14="http://schemas.microsoft.com/office/word/2010/wordml" xmlns:w15="http://schemas.microsoft.com/office/word/2012/wordml" xmlns:w16cex="http://schemas.microsoft.com/office/word/2018/wordml/cex" xmlns:w16cid="http://schemas.microsoft.com/office/word/2016/wordml/cid" xmlns:w16="http://schemas.microsoft.com/office/word/2018/wordml" xmlns:w16du="http://schemas.microsoft.com/office/word/2023/wordml/word16du" xmlns:w16sdtdh="http://schemas.microsoft.com/office/word/2020/wordml/sdtdatahash" xmlns:w16se="http://schemas.microsoft.com/office/word/2015/wordml/symex" xmlns:wpg="http://schemas.microsoft.com/office/word/2010/wordprocessingGroup" xmlns:wpi="http://schemas.microsoft.com/office/word/2010/wordprocessingInk" xmlns:wne="http://schemas.microsoft.com/office/word/2006/wordml" xmlns:wps="http://schemas.microsoft.com/office/word/2010/wordprocessingShape" mc:Ignorable="w14 w15 w16se w16cid w16 w16cex w16sdtdh w16du wp14">
+  <w16cid:commentId w16cid:paraId="412C28D9" w16cid:durableId="2E914797"/>
+  <w16cid:commentId w16cid:paraId="04FDDECF" w16cid:durableId="77AEE03A"/>
+  <w16cid:commentId w16cid:paraId="6FD178B1" w16cid:durableId="4E4F390E"/>
+  <w16cid:commentId w16cid:paraId="79F26892" w16cid:durableId="0FA718A4"/>
+  <w16cid:commentId w16cid:paraId="0C03AAD3" w16cid:durableId="548502A9"/>
+  <w16cid:commentId w16cid:paraId="0A6628E2" w16cid:durableId="09A9022A"/>
+  <w16cid:commentId w16cid:paraId="0CB0074B" w16cid:durableId="7C5B37DD"/>
+  <w16cid:commentId w16cid:paraId="54BDF881" w16cid:durableId="2CD218BE"/>
+  <w16cid:commentId w16cid:paraId="23BBC6D0" w16cid:durableId="2F11FA90"/>
+  <w16cid:commentId w16cid:paraId="6AE7D9EF" w16cid:durableId="1621D678"/>
+  <w16cid:commentId w16cid:paraId="368B29DF" w16cid:durableId="6B9AA3A1"/>
+  <w16cid:commentId w16cid:paraId="04F99D44" w16cid:durableId="3D20B000"/>
+  <w16cid:commentId w16cid:paraId="0079E36C" w16cid:durableId="3607D6DC"/>
+  <w16cid:commentId w16cid:paraId="24164658" w16cid:durableId="10B524B1"/>
 </w16cid:commentsIds>
 </file>
 
 <file path=word/endnotes.xml><?xml version="1.0" encoding="utf-8"?>
-<w:endnotes xmlns:wpc="http://schemas.microsoft.com/office/word/2010/wordprocessingCanvas" xmlns:cx="http://schemas.microsoft.com/office/drawing/2014/chartex" xmlns:cx1="http://schemas.microsoft.com/office/drawing/2015/9/8/chartex" xmlns:cx2="http://schemas.microsoft.com/office/drawing/2015/10/21/chartex" xmlns:cx3="http://schemas.microsoft.com/office/drawing/2016/5/9/chartex" xmlns:cx4="http://schemas.microsoft.com/office/drawing/2016/5/10/chartex" xmlns:cx5="http://schemas.microsoft.com/office/drawing/2016/5/11/chartex" xmlns:cx6="http://schemas.microsoft.com/office/drawing/2016/5/12/chartex" xmlns:cx7="http://schemas.microsoft.com/office/drawing/2016/5/13/chartex" xmlns:cx8="http://schemas.microsoft.com/office/drawing/2016/5/14/chartex" xmlns:mc="http://schemas.openxmlformats.org/markup-compatibility/2006" xmlns:aink="http://schemas.microsoft.com/office/drawing/2016/ink" xmlns:am3d="http://schemas.microsoft.com/office/drawing/2017/model3d" xmlns:o="urn:schemas-microsoft-com:office:office" xmlns:r="http://schemas.openxmlformats.org/officeDocument/2006/relationships" xmlns:m="http://schemas.openxmlformats.org/officeDocument/2006/math" xmlns:v="urn:schemas-microsoft-com:vml" xmlns:wp14="http://schemas.microsoft.com/office/word/2010/wordprocessingDrawing" xmlns:wp="http://schemas.openxmlformats.org/drawingml/2006/wordprocessingDrawing" xmlns:w10="urn:schemas-microsoft-com:office:word" xmlns:w="http://schemas.openxmlformats.org/wordprocessingml/2006/main" xmlns:w14="http://schemas.microsoft.com/office/word/2010/wordml" xmlns:w15="http://schemas.microsoft.com/office/word/2012/wordml" xmlns:w16cex="http://schemas.microsoft.com/office/word/2018/wordml/cex" xmlns:w16cid="http://schemas.microsoft.com/office/word/2016/wordml/cid" xmlns:w16="http://schemas.microsoft.com/office/word/2018/wordml" xmlns:w16se="http://schemas.microsoft.com/office/word/2015/wordml/symex" xmlns:wpg="http://schemas.microsoft.com/office/word/2010/wordprocessingGroup" xmlns:wpi="http://schemas.microsoft.com/office/word/2010/wordprocessingInk" xmlns:wne="http://schemas.microsoft.com/office/word/2006/wordml" xmlns:wps="http://schemas.microsoft.com/office/word/2010/wordprocessingShape" mc:Ignorable="w14 w15 w16se w16cid w16 w16cex wp14">
+<w:endnotes xmlns:wpc="http://schemas.microsoft.com/office/word/2010/wordprocessingCanvas" xmlns:cx="http://schemas.microsoft.com/office/drawing/2014/chartex" xmlns:cx1="http://schemas.microsoft.com/office/drawing/2015/9/8/chartex" xmlns:cx2="http://schemas.microsoft.com/office/drawing/2015/10/21/chartex" xmlns:cx3="http://schemas.microsoft.com/office/drawing/2016/5/9/chartex" xmlns:cx4="http://schemas.microsoft.com/office/drawing/2016/5/10/chartex" xmlns:cx5="http://schemas.microsoft.com/office/drawing/2016/5/11/chartex" xmlns:cx6="http://schemas.microsoft.com/office/drawing/2016/5/12/chartex" xmlns:cx7="http://schemas.microsoft.com/office/drawing/2016/5/13/chartex" xmlns:cx8="http://schemas.microsoft.com/office/drawing/2016/5/14/chartex" xmlns:mc="http://schemas.openxmlformats.org/markup-compatibility/2006" xmlns:aink="http://schemas.microsoft.com/office/drawing/2016/ink" xmlns:am3d="http://schemas.microsoft.com/office/drawing/2017/model3d" xmlns:o="urn:schemas-microsoft-com:office:office" xmlns:oel="http://schemas.microsoft.com/office/2019/extlst" xmlns:r="http://schemas.openxmlformats.org/officeDocument/2006/relationships" xmlns:m="http://schemas.openxmlformats.org/officeDocument/2006/math" xmlns:v="urn:schemas-microsoft-com:vml" xmlns:wp14="http://schemas.microsoft.com/office/word/2010/wordprocessingDrawing" xmlns:wp="http://schemas.openxmlformats.org/drawingml/2006/wordprocessingDrawing" xmlns:w10="urn:schemas-microsoft-com:office:word" xmlns:w="http://schemas.openxmlformats.org/wordprocessingml/2006/main" xmlns:w14="http://schemas.microsoft.com/office/word/2010/wordml" xmlns:w15="http://schemas.microsoft.com/office/word/2012/wordml" xmlns:w16cex="http://schemas.microsoft.com/office/word/2018/wordml/cex" xmlns:w16cid="http://schemas.microsoft.com/office/word/2016/wordml/cid" xmlns:w16="http://schemas.microsoft.com/office/word/2018/wordml" xmlns:w16du="http://schemas.microsoft.com/office/word/2023/wordml/word16du" xmlns:w16sdtdh="http://schemas.microsoft.com/office/word/2020/wordml/sdtdatahash" xmlns:w16se="http://schemas.microsoft.com/office/word/2015/wordml/symex" xmlns:wpg="http://schemas.microsoft.com/office/word/2010/wordprocessingGroup" xmlns:wpi="http://schemas.microsoft.com/office/word/2010/wordprocessingInk" xmlns:wne="http://schemas.microsoft.com/office/word/2006/wordml" xmlns:wps="http://schemas.microsoft.com/office/word/2010/wordprocessingShape" mc:Ignorable="w14 w15 w16se w16cid w16 w16cex w16sdtdh w16du wp14">
   <w:endnote w:type="separator" w:id="-1">
     <w:p>
       <w:pPr>
@@ -9883,7 +9929,7 @@
 </file>
 
 <file path=word/footer1.xml><?xml version="1.0" encoding="utf-8"?>
-<w:ftr xmlns:wpc="http://schemas.microsoft.com/office/word/2010/wordprocessingCanvas" xmlns:cx="http://schemas.microsoft.com/office/drawing/2014/chartex" xmlns:cx1="http://schemas.microsoft.com/office/drawing/2015/9/8/chartex" xmlns:cx2="http://schemas.microsoft.com/office/drawing/2015/10/21/chartex" xmlns:cx3="http://schemas.microsoft.com/office/drawing/2016/5/9/chartex" xmlns:cx4="http://schemas.microsoft.com/office/drawing/2016/5/10/chartex" xmlns:cx5="http://schemas.microsoft.com/office/drawing/2016/5/11/chartex" xmlns:cx6="http://schemas.microsoft.com/office/drawing/2016/5/12/chartex" xmlns:cx7="http://schemas.microsoft.com/office/drawing/2016/5/13/chartex" xmlns:cx8="http://schemas.microsoft.com/office/drawing/2016/5/14/chartex" xmlns:mc="http://schemas.openxmlformats.org/markup-compatibility/2006" xmlns:aink="http://schemas.microsoft.com/office/drawing/2016/ink" xmlns:am3d="http://schemas.microsoft.com/office/drawing/2017/model3d" xmlns:o="urn:schemas-microsoft-com:office:office" xmlns:r="http://schemas.openxmlformats.org/officeDocument/2006/relationships" xmlns:m="http://schemas.openxmlformats.org/officeDocument/2006/math" xmlns:v="urn:schemas-microsoft-com:vml" xmlns:wp14="http://schemas.microsoft.com/office/word/2010/wordprocessingDrawing" xmlns:wp="http://schemas.openxmlformats.org/drawingml/2006/wordprocessingDrawing" xmlns:w10="urn:schemas-microsoft-com:office:word" xmlns:w="http://schemas.openxmlformats.org/wordprocessingml/2006/main" xmlns:w14="http://schemas.microsoft.com/office/word/2010/wordml" xmlns:w15="http://schemas.microsoft.com/office/word/2012/wordml" xmlns:w16cex="http://schemas.microsoft.com/office/word/2018/wordml/cex" xmlns:w16cid="http://schemas.microsoft.com/office/word/2016/wordml/cid" xmlns:w16="http://schemas.microsoft.com/office/word/2018/wordml" xmlns:w16se="http://schemas.microsoft.com/office/word/2015/wordml/symex" xmlns:wpg="http://schemas.microsoft.com/office/word/2010/wordprocessingGroup" xmlns:wpi="http://schemas.microsoft.com/office/word/2010/wordprocessingInk" xmlns:wne="http://schemas.microsoft.com/office/word/2006/wordml" xmlns:wps="http://schemas.microsoft.com/office/word/2010/wordprocessingShape" mc:Ignorable="w14 w15 w16se w16cid w16 w16cex wp14">
+<w:ftr xmlns:wpc="http://schemas.microsoft.com/office/word/2010/wordprocessingCanvas" xmlns:cx="http://schemas.microsoft.com/office/drawing/2014/chartex" xmlns:cx1="http://schemas.microsoft.com/office/drawing/2015/9/8/chartex" xmlns:cx2="http://schemas.microsoft.com/office/drawing/2015/10/21/chartex" xmlns:cx3="http://schemas.microsoft.com/office/drawing/2016/5/9/chartex" xmlns:cx4="http://schemas.microsoft.com/office/drawing/2016/5/10/chartex" xmlns:cx5="http://schemas.microsoft.com/office/drawing/2016/5/11/chartex" xmlns:cx6="http://schemas.microsoft.com/office/drawing/2016/5/12/chartex" xmlns:cx7="http://schemas.microsoft.com/office/drawing/2016/5/13/chartex" xmlns:cx8="http://schemas.microsoft.com/office/drawing/2016/5/14/chartex" xmlns:mc="http://schemas.openxmlformats.org/markup-compatibility/2006" xmlns:aink="http://schemas.microsoft.com/office/drawing/2016/ink" xmlns:am3d="http://schemas.microsoft.com/office/drawing/2017/model3d" xmlns:o="urn:schemas-microsoft-com:office:office" xmlns:oel="http://schemas.microsoft.com/office/2019/extlst" xmlns:r="http://schemas.openxmlformats.org/officeDocument/2006/relationships" xmlns:m="http://schemas.openxmlformats.org/officeDocument/2006/math" xmlns:v="urn:schemas-microsoft-com:vml" xmlns:wp14="http://schemas.microsoft.com/office/word/2010/wordprocessingDrawing" xmlns:wp="http://schemas.openxmlformats.org/drawingml/2006/wordprocessingDrawing" xmlns:w10="urn:schemas-microsoft-com:office:word" xmlns:w="http://schemas.openxmlformats.org/wordprocessingml/2006/main" xmlns:w14="http://schemas.microsoft.com/office/word/2010/wordml" xmlns:w15="http://schemas.microsoft.com/office/word/2012/wordml" xmlns:w16cex="http://schemas.microsoft.com/office/word/2018/wordml/cex" xmlns:w16cid="http://schemas.microsoft.com/office/word/2016/wordml/cid" xmlns:w16="http://schemas.microsoft.com/office/word/2018/wordml" xmlns:w16du="http://schemas.microsoft.com/office/word/2023/wordml/word16du" xmlns:w16sdtdh="http://schemas.microsoft.com/office/word/2020/wordml/sdtdatahash" xmlns:w16se="http://schemas.microsoft.com/office/word/2015/wordml/symex" xmlns:wpg="http://schemas.microsoft.com/office/word/2010/wordprocessingGroup" xmlns:wpi="http://schemas.microsoft.com/office/word/2010/wordprocessingInk" xmlns:wne="http://schemas.microsoft.com/office/word/2006/wordml" xmlns:wps="http://schemas.microsoft.com/office/word/2010/wordprocessingShape" mc:Ignorable="w14 w15 w16se w16cid w16 w16cex w16sdtdh w16du wp14">
   <w:sdt>
     <w:sdtPr>
       <w:id w:val="-1714720423"/>
@@ -9926,7 +9972,7 @@
 </file>
 
 <file path=word/footer2.xml><?xml version="1.0" encoding="utf-8"?>
-<w:ftr xmlns:wpc="http://schemas.microsoft.com/office/word/2010/wordprocessingCanvas" xmlns:cx="http://schemas.microsoft.com/office/drawing/2014/chartex" xmlns:cx1="http://schemas.microsoft.com/office/drawing/2015/9/8/chartex" xmlns:cx2="http://schemas.microsoft.com/office/drawing/2015/10/21/chartex" xmlns:cx3="http://schemas.microsoft.com/office/drawing/2016/5/9/chartex" xmlns:cx4="http://schemas.microsoft.com/office/drawing/2016/5/10/chartex" xmlns:cx5="http://schemas.microsoft.com/office/drawing/2016/5/11/chartex" xmlns:cx6="http://schemas.microsoft.com/office/drawing/2016/5/12/chartex" xmlns:cx7="http://schemas.microsoft.com/office/drawing/2016/5/13/chartex" xmlns:cx8="http://schemas.microsoft.com/office/drawing/2016/5/14/chartex" xmlns:mc="http://schemas.openxmlformats.org/markup-compatibility/2006" xmlns:aink="http://schemas.microsoft.com/office/drawing/2016/ink" xmlns:am3d="http://schemas.microsoft.com/office/drawing/2017/model3d" xmlns:o="urn:schemas-microsoft-com:office:office" xmlns:r="http://schemas.openxmlformats.org/officeDocument/2006/relationships" xmlns:m="http://schemas.openxmlformats.org/officeDocument/2006/math" xmlns:v="urn:schemas-microsoft-com:vml" xmlns:wp14="http://schemas.microsoft.com/office/word/2010/wordprocessingDrawing" xmlns:wp="http://schemas.openxmlformats.org/drawingml/2006/wordprocessingDrawing" xmlns:w10="urn:schemas-microsoft-com:office:word" xmlns:w="http://schemas.openxmlformats.org/wordprocessingml/2006/main" xmlns:w14="http://schemas.microsoft.com/office/word/2010/wordml" xmlns:w15="http://schemas.microsoft.com/office/word/2012/wordml" xmlns:w16cex="http://schemas.microsoft.com/office/word/2018/wordml/cex" xmlns:w16cid="http://schemas.microsoft.com/office/word/2016/wordml/cid" xmlns:w16="http://schemas.microsoft.com/office/word/2018/wordml" xmlns:w16se="http://schemas.microsoft.com/office/word/2015/wordml/symex" xmlns:wpg="http://schemas.microsoft.com/office/word/2010/wordprocessingGroup" xmlns:wpi="http://schemas.microsoft.com/office/word/2010/wordprocessingInk" xmlns:wne="http://schemas.microsoft.com/office/word/2006/wordml" xmlns:wps="http://schemas.microsoft.com/office/word/2010/wordprocessingShape" mc:Ignorable="w14 w15 w16se w16cid w16 w16cex wp14">
+<w:ftr xmlns:wpc="http://schemas.microsoft.com/office/word/2010/wordprocessingCanvas" xmlns:cx="http://schemas.microsoft.com/office/drawing/2014/chartex" xmlns:cx1="http://schemas.microsoft.com/office/drawing/2015/9/8/chartex" xmlns:cx2="http://schemas.microsoft.com/office/drawing/2015/10/21/chartex" xmlns:cx3="http://schemas.microsoft.com/office/drawing/2016/5/9/chartex" xmlns:cx4="http://schemas.microsoft.com/office/drawing/2016/5/10/chartex" xmlns:cx5="http://schemas.microsoft.com/office/drawing/2016/5/11/chartex" xmlns:cx6="http://schemas.microsoft.com/office/drawing/2016/5/12/chartex" xmlns:cx7="http://schemas.microsoft.com/office/drawing/2016/5/13/chartex" xmlns:cx8="http://schemas.microsoft.com/office/drawing/2016/5/14/chartex" xmlns:mc="http://schemas.openxmlformats.org/markup-compatibility/2006" xmlns:aink="http://schemas.microsoft.com/office/drawing/2016/ink" xmlns:am3d="http://schemas.microsoft.com/office/drawing/2017/model3d" xmlns:o="urn:schemas-microsoft-com:office:office" xmlns:oel="http://schemas.microsoft.com/office/2019/extlst" xmlns:r="http://schemas.openxmlformats.org/officeDocument/2006/relationships" xmlns:m="http://schemas.openxmlformats.org/officeDocument/2006/math" xmlns:v="urn:schemas-microsoft-com:vml" xmlns:wp14="http://schemas.microsoft.com/office/word/2010/wordprocessingDrawing" xmlns:wp="http://schemas.openxmlformats.org/drawingml/2006/wordprocessingDrawing" xmlns:w10="urn:schemas-microsoft-com:office:word" xmlns:w="http://schemas.openxmlformats.org/wordprocessingml/2006/main" xmlns:w14="http://schemas.microsoft.com/office/word/2010/wordml" xmlns:w15="http://schemas.microsoft.com/office/word/2012/wordml" xmlns:w16cex="http://schemas.microsoft.com/office/word/2018/wordml/cex" xmlns:w16cid="http://schemas.microsoft.com/office/word/2016/wordml/cid" xmlns:w16="http://schemas.microsoft.com/office/word/2018/wordml" xmlns:w16du="http://schemas.microsoft.com/office/word/2023/wordml/word16du" xmlns:w16sdtdh="http://schemas.microsoft.com/office/word/2020/wordml/sdtdatahash" xmlns:w16se="http://schemas.microsoft.com/office/word/2015/wordml/symex" xmlns:wpg="http://schemas.microsoft.com/office/word/2010/wordprocessingGroup" xmlns:wpi="http://schemas.microsoft.com/office/word/2010/wordprocessingInk" xmlns:wne="http://schemas.microsoft.com/office/word/2006/wordml" xmlns:wps="http://schemas.microsoft.com/office/word/2010/wordprocessingShape" mc:Ignorable="w14 w15 w16se w16cid w16 w16cex w16sdtdh w16du wp14">
   <w:p>
     <w:pPr>
       <w:pStyle w:val="13"/>
@@ -9953,7 +9999,7 @@
 </file>
 
 <file path=word/footnotes.xml><?xml version="1.0" encoding="utf-8"?>
-<w:footnotes xmlns:wpc="http://schemas.microsoft.com/office/word/2010/wordprocessingCanvas" xmlns:cx="http://schemas.microsoft.com/office/drawing/2014/chartex" xmlns:cx1="http://schemas.microsoft.com/office/drawing/2015/9/8/chartex" xmlns:cx2="http://schemas.microsoft.com/office/drawing/2015/10/21/chartex" xmlns:cx3="http://schemas.microsoft.com/office/drawing/2016/5/9/chartex" xmlns:cx4="http://schemas.microsoft.com/office/drawing/2016/5/10/chartex" xmlns:cx5="http://schemas.microsoft.com/office/drawing/2016/5/11/chartex" xmlns:cx6="http://schemas.microsoft.com/office/drawing/2016/5/12/chartex" xmlns:cx7="http://schemas.microsoft.com/office/drawing/2016/5/13/chartex" xmlns:cx8="http://schemas.microsoft.com/office/drawing/2016/5/14/chartex" xmlns:mc="http://schemas.openxmlformats.org/markup-compatibility/2006" xmlns:aink="http://schemas.microsoft.com/office/drawing/2016/ink" xmlns:am3d="http://schemas.microsoft.com/office/drawing/2017/model3d" xmlns:o="urn:schemas-microsoft-com:office:office" xmlns:r="http://schemas.openxmlformats.org/officeDocument/2006/relationships" xmlns:m="http://schemas.openxmlformats.org/officeDocument/2006/math" xmlns:v="urn:schemas-microsoft-com:vml" xmlns:wp14="http://schemas.microsoft.com/office/word/2010/wordprocessingDrawing" xmlns:wp="http://schemas.openxmlformats.org/drawingml/2006/wordprocessingDrawing" xmlns:w10="urn:schemas-microsoft-com:office:word" xmlns:w="http://schemas.openxmlformats.org/wordprocessingml/2006/main" xmlns:w14="http://schemas.microsoft.com/office/word/2010/wordml" xmlns:w15="http://schemas.microsoft.com/office/word/2012/wordml" xmlns:w16cex="http://schemas.microsoft.com/office/word/2018/wordml/cex" xmlns:w16cid="http://schemas.microsoft.com/office/word/2016/wordml/cid" xmlns:w16="http://schemas.microsoft.com/office/word/2018/wordml" xmlns:w16se="http://schemas.microsoft.com/office/word/2015/wordml/symex" xmlns:wpg="http://schemas.microsoft.com/office/word/2010/wordprocessingGroup" xmlns:wpi="http://schemas.microsoft.com/office/word/2010/wordprocessingInk" xmlns:wne="http://schemas.microsoft.com/office/word/2006/wordml" xmlns:wps="http://schemas.microsoft.com/office/word/2010/wordprocessingShape" mc:Ignorable="w14 w15 w16se w16cid w16 w16cex wp14">
+<w:footnotes xmlns:wpc="http://schemas.microsoft.com/office/word/2010/wordprocessingCanvas" xmlns:cx="http://schemas.microsoft.com/office/drawing/2014/chartex" xmlns:cx1="http://schemas.microsoft.com/office/drawing/2015/9/8/chartex" xmlns:cx2="http://schemas.microsoft.com/office/drawing/2015/10/21/chartex" xmlns:cx3="http://schemas.microsoft.com/office/drawing/2016/5/9/chartex" xmlns:cx4="http://schemas.microsoft.com/office/drawing/2016/5/10/chartex" xmlns:cx5="http://schemas.microsoft.com/office/drawing/2016/5/11/chartex" xmlns:cx6="http://schemas.microsoft.com/office/drawing/2016/5/12/chartex" xmlns:cx7="http://schemas.microsoft.com/office/drawing/2016/5/13/chartex" xmlns:cx8="http://schemas.microsoft.com/office/drawing/2016/5/14/chartex" xmlns:mc="http://schemas.openxmlformats.org/markup-compatibility/2006" xmlns:aink="http://schemas.microsoft.com/office/drawing/2016/ink" xmlns:am3d="http://schemas.microsoft.com/office/drawing/2017/model3d" xmlns:o="urn:schemas-microsoft-com:office:office" xmlns:oel="http://schemas.microsoft.com/office/2019/extlst" xmlns:r="http://schemas.openxmlformats.org/officeDocument/2006/relationships" xmlns:m="http://schemas.openxmlformats.org/officeDocument/2006/math" xmlns:v="urn:schemas-microsoft-com:vml" xmlns:wp14="http://schemas.microsoft.com/office/word/2010/wordprocessingDrawing" xmlns:wp="http://schemas.openxmlformats.org/drawingml/2006/wordprocessingDrawing" xmlns:w10="urn:schemas-microsoft-com:office:word" xmlns:w="http://schemas.openxmlformats.org/wordprocessingml/2006/main" xmlns:w14="http://schemas.microsoft.com/office/word/2010/wordml" xmlns:w15="http://schemas.microsoft.com/office/word/2012/wordml" xmlns:w16cex="http://schemas.microsoft.com/office/word/2018/wordml/cex" xmlns:w16cid="http://schemas.microsoft.com/office/word/2016/wordml/cid" xmlns:w16="http://schemas.microsoft.com/office/word/2018/wordml" xmlns:w16du="http://schemas.microsoft.com/office/word/2023/wordml/word16du" xmlns:w16sdtdh="http://schemas.microsoft.com/office/word/2020/wordml/sdtdatahash" xmlns:w16se="http://schemas.microsoft.com/office/word/2015/wordml/symex" xmlns:wpg="http://schemas.microsoft.com/office/word/2010/wordprocessingGroup" xmlns:wpi="http://schemas.microsoft.com/office/word/2010/wordprocessingInk" xmlns:wne="http://schemas.microsoft.com/office/word/2006/wordml" xmlns:wps="http://schemas.microsoft.com/office/word/2010/wordprocessingShape" mc:Ignorable="w14 w15 w16se w16cid w16 w16cex w16sdtdh w16du wp14">
   <w:footnote w:type="separator" w:id="-1">
     <w:p>
       <w:pPr>
@@ -9978,7 +10024,7 @@
 </file>
 
 <file path=word/numbering.xml><?xml version="1.0" encoding="utf-8"?>
-<w:numbering xmlns:wpc="http://schemas.microsoft.com/office/word/2010/wordprocessingCanvas" xmlns:cx="http://schemas.microsoft.com/office/drawing/2014/chartex" xmlns:cx1="http://schemas.microsoft.com/office/drawing/2015/9/8/chartex" xmlns:cx2="http://schemas.microsoft.com/office/drawing/2015/10/21/chartex" xmlns:cx3="http://schemas.microsoft.com/office/drawing/2016/5/9/chartex" xmlns:cx4="http://schemas.microsoft.com/office/drawing/2016/5/10/chartex" xmlns:cx5="http://schemas.microsoft.com/office/drawing/2016/5/11/chartex" xmlns:cx6="http://schemas.microsoft.com/office/drawing/2016/5/12/chartex" xmlns:cx7="http://schemas.microsoft.com/office/drawing/2016/5/13/chartex" xmlns:cx8="http://schemas.microsoft.com/office/drawing/2016/5/14/chartex" xmlns:mc="http://schemas.openxmlformats.org/markup-compatibility/2006" xmlns:aink="http://schemas.microsoft.com/office/drawing/2016/ink" xmlns:am3d="http://schemas.microsoft.com/office/drawing/2017/model3d" xmlns:o="urn:schemas-microsoft-com:office:office" xmlns:r="http://schemas.openxmlformats.org/officeDocument/2006/relationships" xmlns:m="http://schemas.openxmlformats.org/officeDocument/2006/math" xmlns:v="urn:schemas-microsoft-com:vml" xmlns:wp14="http://schemas.microsoft.com/office/word/2010/wordprocessingDrawing" xmlns:wp="http://schemas.openxmlformats.org/drawingml/2006/wordprocessingDrawing" xmlns:w10="urn:schemas-microsoft-com:office:word" xmlns:w="http://schemas.openxmlformats.org/wordprocessingml/2006/main" xmlns:w14="http://schemas.microsoft.com/office/word/2010/wordml" xmlns:w15="http://schemas.microsoft.com/office/word/2012/wordml" xmlns:w16cex="http://schemas.microsoft.com/office/word/2018/wordml/cex" xmlns:w16cid="http://schemas.microsoft.com/office/word/2016/wordml/cid" xmlns:w16="http://schemas.microsoft.com/office/word/2018/wordml" xmlns:w16se="http://schemas.microsoft.com/office/word/2015/wordml/symex" xmlns:wpg="http://schemas.microsoft.com/office/word/2010/wordprocessingGroup" xmlns:wpi="http://schemas.microsoft.com/office/word/2010/wordprocessingInk" xmlns:wne="http://schemas.microsoft.com/office/word/2006/wordml" xmlns:wps="http://schemas.microsoft.com/office/word/2010/wordprocessingShape" mc:Ignorable="w14 w15 w16se w16cid w16 w16cex wp14">
+<w:numbering xmlns:wpc="http://schemas.microsoft.com/office/word/2010/wordprocessingCanvas" xmlns:cx="http://schemas.microsoft.com/office/drawing/2014/chartex" xmlns:cx1="http://schemas.microsoft.com/office/drawing/2015/9/8/chartex" xmlns:cx2="http://schemas.microsoft.com/office/drawing/2015/10/21/chartex" xmlns:cx3="http://schemas.microsoft.com/office/drawing/2016/5/9/chartex" xmlns:cx4="http://schemas.microsoft.com/office/drawing/2016/5/10/chartex" xmlns:cx5="http://schemas.microsoft.com/office/drawing/2016/5/11/chartex" xmlns:cx6="http://schemas.microsoft.com/office/drawing/2016/5/12/chartex" xmlns:cx7="http://schemas.microsoft.com/office/drawing/2016/5/13/chartex" xmlns:cx8="http://schemas.microsoft.com/office/drawing/2016/5/14/chartex" xmlns:mc="http://schemas.openxmlformats.org/markup-compatibility/2006" xmlns:aink="http://schemas.microsoft.com/office/drawing/2016/ink" xmlns:am3d="http://schemas.microsoft.com/office/drawing/2017/model3d" xmlns:o="urn:schemas-microsoft-com:office:office" xmlns:oel="http://schemas.microsoft.com/office/2019/extlst" xmlns:r="http://schemas.openxmlformats.org/officeDocument/2006/relationships" xmlns:m="http://schemas.openxmlformats.org/officeDocument/2006/math" xmlns:v="urn:schemas-microsoft-com:vml" xmlns:wp14="http://schemas.microsoft.com/office/word/2010/wordprocessingDrawing" xmlns:wp="http://schemas.openxmlformats.org/drawingml/2006/wordprocessingDrawing" xmlns:w10="urn:schemas-microsoft-com:office:word" xmlns:w="http://schemas.openxmlformats.org/wordprocessingml/2006/main" xmlns:w14="http://schemas.microsoft.com/office/word/2010/wordml" xmlns:w15="http://schemas.microsoft.com/office/word/2012/wordml" xmlns:w16cex="http://schemas.microsoft.com/office/word/2018/wordml/cex" xmlns:w16cid="http://schemas.microsoft.com/office/word/2016/wordml/cid" xmlns:w16="http://schemas.microsoft.com/office/word/2018/wordml" xmlns:w16du="http://schemas.microsoft.com/office/word/2023/wordml/word16du" xmlns:w16sdtdh="http://schemas.microsoft.com/office/word/2020/wordml/sdtdatahash" xmlns:w16se="http://schemas.microsoft.com/office/word/2015/wordml/symex" xmlns:wpg="http://schemas.microsoft.com/office/word/2010/wordprocessingGroup" xmlns:wpi="http://schemas.microsoft.com/office/word/2010/wordprocessingInk" xmlns:wne="http://schemas.microsoft.com/office/word/2006/wordml" xmlns:wps="http://schemas.microsoft.com/office/word/2010/wordprocessingShape" mc:Ignorable="w14 w15 w16se w16cid w16 w16cex w16sdtdh w16du wp14">
   <w:abstractNum w:abstractNumId="0" w15:restartNumberingAfterBreak="0">
     <w:nsid w:val="915C93DA"/>
     <w:multiLevelType w:val="singleLevel"/>
@@ -12749,97 +12795,94 @@
       </w:rPr>
     </w:lvl>
   </w:abstractNum>
-  <w:num w:numId="1">
+  <w:num w:numId="1" w16cid:durableId="1633559743">
     <w:abstractNumId w:val="7"/>
   </w:num>
-  <w:num w:numId="2">
+  <w:num w:numId="2" w16cid:durableId="176501657">
     <w:abstractNumId w:val="16"/>
   </w:num>
-  <w:num w:numId="3">
+  <w:num w:numId="3" w16cid:durableId="2052680001">
     <w:abstractNumId w:val="3"/>
   </w:num>
-  <w:num w:numId="4">
+  <w:num w:numId="4" w16cid:durableId="2092657310">
     <w:abstractNumId w:val="12"/>
   </w:num>
-  <w:num w:numId="5">
+  <w:num w:numId="5" w16cid:durableId="208954663">
     <w:abstractNumId w:val="14"/>
   </w:num>
-  <w:num w:numId="6">
+  <w:num w:numId="6" w16cid:durableId="707411026">
     <w:abstractNumId w:val="19"/>
   </w:num>
-  <w:num w:numId="7">
+  <w:num w:numId="7" w16cid:durableId="1023704030">
     <w:abstractNumId w:val="22"/>
   </w:num>
-  <w:num w:numId="8">
+  <w:num w:numId="8" w16cid:durableId="1875069969">
     <w:abstractNumId w:val="8"/>
   </w:num>
-  <w:num w:numId="9">
+  <w:num w:numId="9" w16cid:durableId="1855458885">
     <w:abstractNumId w:val="11"/>
   </w:num>
-  <w:num w:numId="10">
+  <w:num w:numId="10" w16cid:durableId="1309625223">
     <w:abstractNumId w:val="20"/>
   </w:num>
-  <w:num w:numId="11">
+  <w:num w:numId="11" w16cid:durableId="1995909975">
     <w:abstractNumId w:val="10"/>
   </w:num>
-  <w:num w:numId="12">
+  <w:num w:numId="12" w16cid:durableId="35591111">
     <w:abstractNumId w:val="24"/>
   </w:num>
-  <w:num w:numId="13">
+  <w:num w:numId="13" w16cid:durableId="140317675">
     <w:abstractNumId w:val="1"/>
   </w:num>
-  <w:num w:numId="14">
+  <w:num w:numId="14" w16cid:durableId="209998906">
     <w:abstractNumId w:val="6"/>
   </w:num>
-  <w:num w:numId="15">
+  <w:num w:numId="15" w16cid:durableId="725448734">
     <w:abstractNumId w:val="17"/>
   </w:num>
-  <w:num w:numId="16">
+  <w:num w:numId="16" w16cid:durableId="1633945129">
     <w:abstractNumId w:val="13"/>
   </w:num>
-  <w:num w:numId="17">
+  <w:num w:numId="17" w16cid:durableId="1216772110">
     <w:abstractNumId w:val="23"/>
   </w:num>
-  <w:num w:numId="18">
+  <w:num w:numId="18" w16cid:durableId="1349136105">
     <w:abstractNumId w:val="2"/>
   </w:num>
-  <w:num w:numId="19">
+  <w:num w:numId="19" w16cid:durableId="1951618927">
     <w:abstractNumId w:val="15"/>
   </w:num>
-  <w:num w:numId="20">
+  <w:num w:numId="20" w16cid:durableId="1549797568">
     <w:abstractNumId w:val="5"/>
   </w:num>
-  <w:num w:numId="21">
+  <w:num w:numId="21" w16cid:durableId="1165243804">
     <w:abstractNumId w:val="4"/>
   </w:num>
-  <w:num w:numId="22">
+  <w:num w:numId="22" w16cid:durableId="1682854250">
     <w:abstractNumId w:val="21"/>
   </w:num>
-  <w:num w:numId="23">
+  <w:num w:numId="23" w16cid:durableId="604383359">
     <w:abstractNumId w:val="9"/>
   </w:num>
-  <w:num w:numId="24">
+  <w:num w:numId="24" w16cid:durableId="54738802">
     <w:abstractNumId w:val="0"/>
   </w:num>
-  <w:num w:numId="25">
+  <w:num w:numId="25" w16cid:durableId="152911246">
     <w:abstractNumId w:val="18"/>
   </w:num>
 </w:numbering>
 </file>
 
 <file path=word/people.xml><?xml version="1.0" encoding="utf-8"?>
-<w15:people xmlns:wpc="http://schemas.microsoft.com/office/word/2010/wordprocessingCanvas" xmlns:cx="http://schemas.microsoft.com/office/drawing/2014/chartex" xmlns:cx1="http://schemas.microsoft.com/office/drawing/2015/9/8/chartex" xmlns:cx2="http://schemas.microsoft.com/office/drawing/2015/10/21/chartex" xmlns:cx3="http://schemas.microsoft.com/office/drawing/2016/5/9/chartex" xmlns:cx4="http://schemas.microsoft.com/office/drawing/2016/5/10/chartex" xmlns:cx5="http://schemas.microsoft.com/office/drawing/2016/5/11/chartex" xmlns:cx6="http://schemas.microsoft.com/office/drawing/2016/5/12/chartex" xmlns:cx7="http://schemas.microsoft.com/office/drawing/2016/5/13/chartex" xmlns:cx8="http://schemas.microsoft.com/office/drawing/2016/5/14/chartex" xmlns:mc="http://schemas.openxmlformats.org/markup-compatibility/2006" xmlns:aink="http://schemas.microsoft.com/office/drawing/2016/ink" xmlns:am3d="http://schemas.microsoft.com/office/drawing/2017/model3d" xmlns:o="urn:schemas-microsoft-com:office:office" xmlns:r="http://schemas.openxmlformats.org/officeDocument/2006/relationships" xmlns:m="http://schemas.openxmlformats.org/officeDocument/2006/math" xmlns:v="urn:schemas-microsoft-com:vml" xmlns:wp14="http://schemas.microsoft.com/office/word/2010/wordprocessingDrawing" xmlns:wp="http://schemas.openxmlformats.org/drawingml/2006/wordprocessingDrawing" xmlns:w10="urn:schemas-microsoft-com:office:word" xmlns:w="http://schemas.openxmlformats.org/wordprocessingml/2006/main" xmlns:w14="http://schemas.microsoft.com/office/word/2010/wordml" xmlns:w15="http://schemas.microsoft.com/office/word/2012/wordml" xmlns:w16cex="http://schemas.microsoft.com/office/word/2018/wordml/cex" xmlns:w16cid="http://schemas.microsoft.com/office/word/2016/wordml/cid" xmlns:w16="http://schemas.microsoft.com/office/word/2018/wordml" xmlns:w16se="http://schemas.microsoft.com/office/word/2015/wordml/symex" xmlns:wpg="http://schemas.microsoft.com/office/word/2010/wordprocessingGroup" xmlns:wpi="http://schemas.microsoft.com/office/word/2010/wordprocessingInk" xmlns:wne="http://schemas.microsoft.com/office/word/2006/wordml" xmlns:wps="http://schemas.microsoft.com/office/word/2010/wordprocessingShape" mc:Ignorable="w14 w15 w16se w16cid w16 w16cex wp14">
+<w15:people xmlns:wpc="http://schemas.microsoft.com/office/word/2010/wordprocessingCanvas" xmlns:cx="http://schemas.microsoft.com/office/drawing/2014/chartex" xmlns:cx1="http://schemas.microsoft.com/office/drawing/2015/9/8/chartex" xmlns:cx2="http://schemas.microsoft.com/office/drawing/2015/10/21/chartex" xmlns:cx3="http://schemas.microsoft.com/office/drawing/2016/5/9/chartex" xmlns:cx4="http://schemas.microsoft.com/office/drawing/2016/5/10/chartex" xmlns:cx5="http://schemas.microsoft.com/office/drawing/2016/5/11/chartex" xmlns:cx6="http://schemas.microsoft.com/office/drawing/2016/5/12/chartex" xmlns:cx7="http://schemas.microsoft.com/office/drawing/2016/5/13/chartex" xmlns:cx8="http://schemas.microsoft.com/office/drawing/2016/5/14/chartex" xmlns:mc="http://schemas.openxmlformats.org/markup-compatibility/2006" xmlns:aink="http://schemas.microsoft.com/office/drawing/2016/ink" xmlns:am3d="http://schemas.microsoft.com/office/drawing/2017/model3d" xmlns:o="urn:schemas-microsoft-com:office:office" xmlns:oel="http://schemas.microsoft.com/office/2019/extlst" xmlns:r="http://schemas.openxmlformats.org/officeDocument/2006/relationships" xmlns:m="http://schemas.openxmlformats.org/officeDocument/2006/math" xmlns:v="urn:schemas-microsoft-com:vml" xmlns:wp14="http://schemas.microsoft.com/office/word/2010/wordprocessingDrawing" xmlns:wp="http://schemas.openxmlformats.org/drawingml/2006/wordprocessingDrawing" xmlns:w10="urn:schemas-microsoft-com:office:word" xmlns:w="http://schemas.openxmlformats.org/wordprocessingml/2006/main" xmlns:w14="http://schemas.microsoft.com/office/word/2010/wordml" xmlns:w15="http://schemas.microsoft.com/office/word/2012/wordml" xmlns:w16cex="http://schemas.microsoft.com/office/word/2018/wordml/cex" xmlns:w16cid="http://schemas.microsoft.com/office/word/2016/wordml/cid" xmlns:w16="http://schemas.microsoft.com/office/word/2018/wordml" xmlns:w16du="http://schemas.microsoft.com/office/word/2023/wordml/word16du" xmlns:w16sdtdh="http://schemas.microsoft.com/office/word/2020/wordml/sdtdatahash" xmlns:w16se="http://schemas.microsoft.com/office/word/2015/wordml/symex" xmlns:wpg="http://schemas.microsoft.com/office/word/2010/wordprocessingGroup" xmlns:wpi="http://schemas.microsoft.com/office/word/2010/wordprocessingInk" xmlns:wne="http://schemas.microsoft.com/office/word/2006/wordml" xmlns:wps="http://schemas.microsoft.com/office/word/2010/wordprocessingShape" mc:Ignorable="w14 w15 w16se w16cid w16 w16cex w16sdtdh w16du wp14">
   <w15:person w15:author="Kalentyev Alexey">
     <w15:presenceInfo w15:providerId="Windows Live" w15:userId="da819b8650d7d997"/>
-  </w15:person>
-  <w15:person w15:author="Панишева Дарья">
-    <w15:presenceInfo w15:providerId="Windows Live" w15:userId="cc94257fae17fbb4"/>
   </w15:person>
 </w15:people>
 </file>
 
 <file path=word/styles.xml><?xml version="1.0" encoding="utf-8"?>
-<w:styles xmlns:mc="http://schemas.openxmlformats.org/markup-compatibility/2006" xmlns:r="http://schemas.openxmlformats.org/officeDocument/2006/relationships" xmlns:w="http://schemas.openxmlformats.org/wordprocessingml/2006/main" xmlns:w14="http://schemas.microsoft.com/office/word/2010/wordml" xmlns:w15="http://schemas.microsoft.com/office/word/2012/wordml" xmlns:w16cex="http://schemas.microsoft.com/office/word/2018/wordml/cex" xmlns:w16cid="http://schemas.microsoft.com/office/word/2016/wordml/cid" xmlns:w16="http://schemas.microsoft.com/office/word/2018/wordml" xmlns:w16se="http://schemas.microsoft.com/office/word/2015/wordml/symex" mc:Ignorable="w14 w15 w16se w16cid w16 w16cex">
+<w:styles xmlns:mc="http://schemas.openxmlformats.org/markup-compatibility/2006" xmlns:r="http://schemas.openxmlformats.org/officeDocument/2006/relationships" xmlns:w="http://schemas.openxmlformats.org/wordprocessingml/2006/main" xmlns:w14="http://schemas.microsoft.com/office/word/2010/wordml" xmlns:w15="http://schemas.microsoft.com/office/word/2012/wordml" xmlns:w16cex="http://schemas.microsoft.com/office/word/2018/wordml/cex" xmlns:w16cid="http://schemas.microsoft.com/office/word/2016/wordml/cid" xmlns:w16="http://schemas.microsoft.com/office/word/2018/wordml" xmlns:w16du="http://schemas.microsoft.com/office/word/2023/wordml/word16du" xmlns:w16sdtdh="http://schemas.microsoft.com/office/word/2020/wordml/sdtdatahash" xmlns:w16se="http://schemas.microsoft.com/office/word/2015/wordml/symex" mc:Ignorable="w14 w15 w16se w16cid w16 w16cex w16sdtdh w16du">
   <w:docDefaults>
     <w:rPrDefault>
       <w:rPr>
